--- a/Documents and Screenshots/MAJOR OR Minor project GUIDELINES FOR  7 sem Dec 2020 (2).docx
+++ b/Documents and Screenshots/MAJOR OR Minor project GUIDELINES FOR  7 sem Dec 2020 (2).docx
@@ -1,28 +1,12 @@
 
 <file path=word/document.xml><?xml version="1.0" encoding="utf-8"?>
-<w:document xmlns:wpc="http://schemas.microsoft.com/office/word/2010/wordprocessingCanvas" xmlns:mc="http://schemas.openxmlformats.org/markup-compatibility/2006" xmlns:o="urn:schemas-microsoft-com:office:office" xmlns:r="http://schemas.openxmlformats.org/officeDocument/2006/relationships" xmlns:m="http://schemas.openxmlformats.org/officeDocument/2006/math" xmlns:v="urn:schemas-microsoft-com:vml" xmlns:wp14="http://schemas.microsoft.com/office/word/2010/wordprocessingDrawing" xmlns:wp="http://schemas.openxmlformats.org/drawingml/2006/wordprocessingDrawing" xmlns:w10="urn:schemas-microsoft-com:office:word" xmlns:w="http://schemas.openxmlformats.org/wordprocessingml/2006/main" xmlns:w14="http://schemas.microsoft.com/office/word/2010/wordml" xmlns:wpg="http://schemas.microsoft.com/office/word/2010/wordprocessingGroup" xmlns:wpi="http://schemas.microsoft.com/office/word/2010/wordprocessingInk" xmlns:wne="http://schemas.microsoft.com/office/word/2006/wordml" xmlns:wps="http://schemas.microsoft.com/office/word/2010/wordprocessingShape" mc:Ignorable="w14 wp14">
+<w:document xmlns:wpc="http://schemas.microsoft.com/office/word/2010/wordprocessingCanvas" xmlns:cx="http://schemas.microsoft.com/office/drawing/2014/chartex" xmlns:cx1="http://schemas.microsoft.com/office/drawing/2015/9/8/chartex" xmlns:cx2="http://schemas.microsoft.com/office/drawing/2015/10/21/chartex" xmlns:cx3="http://schemas.microsoft.com/office/drawing/2016/5/9/chartex" xmlns:cx4="http://schemas.microsoft.com/office/drawing/2016/5/10/chartex" xmlns:cx5="http://schemas.microsoft.com/office/drawing/2016/5/11/chartex" xmlns:cx6="http://schemas.microsoft.com/office/drawing/2016/5/12/chartex" xmlns:cx7="http://schemas.microsoft.com/office/drawing/2016/5/13/chartex" xmlns:cx8="http://schemas.microsoft.com/office/drawing/2016/5/14/chartex" xmlns:mc="http://schemas.openxmlformats.org/markup-compatibility/2006" xmlns:aink="http://schemas.microsoft.com/office/drawing/2016/ink" xmlns:am3d="http://schemas.microsoft.com/office/drawing/2017/model3d" xmlns:o="urn:schemas-microsoft-com:office:office" xmlns:r="http://schemas.openxmlformats.org/officeDocument/2006/relationships" xmlns:m="http://schemas.openxmlformats.org/officeDocument/2006/math" xmlns:v="urn:schemas-microsoft-com:vml" xmlns:wp14="http://schemas.microsoft.com/office/word/2010/wordprocessingDrawing" xmlns:wp="http://schemas.openxmlformats.org/drawingml/2006/wordprocessingDrawing" xmlns:w10="urn:schemas-microsoft-com:office:word" xmlns:w="http://schemas.openxmlformats.org/wordprocessingml/2006/main" xmlns:w14="http://schemas.microsoft.com/office/word/2010/wordml" xmlns:w15="http://schemas.microsoft.com/office/word/2012/wordml" xmlns:w16cex="http://schemas.microsoft.com/office/word/2018/wordml/cex" xmlns:w16cid="http://schemas.microsoft.com/office/word/2016/wordml/cid" xmlns:w16="http://schemas.microsoft.com/office/word/2018/wordml" xmlns:w16sdtdh="http://schemas.microsoft.com/office/word/2020/wordml/sdtdatahash" xmlns:w16se="http://schemas.microsoft.com/office/word/2015/wordml/symex" xmlns:wpg="http://schemas.microsoft.com/office/word/2010/wordprocessingGroup" xmlns:wpi="http://schemas.microsoft.com/office/word/2010/wordprocessingInk" xmlns:wne="http://schemas.microsoft.com/office/word/2006/wordml" xmlns:wps="http://schemas.microsoft.com/office/word/2010/wordprocessingShape" mc:Ignorable="w14 w15 w16se w16cid w16 w16cex w16sdtdh wp14">
   <w:body>
     <w:p>
       <w:pPr>
-        <w:autoSpaceDE w:val="0"/>
-        <w:autoSpaceDN w:val="0"/>
-        <w:adjustRightInd w:val="0"/>
-        <w:jc w:val="center"/>
-        <w:outlineLvl w:val="0"/>
-        <w:rPr>
-          <w:b/>
-          <w:color w:val="000000"/>
-          <w:sz w:val="56"/>
-          <w:szCs w:val="56"/>
-        </w:rPr>
-      </w:pPr>
-      <w:r>
-        <w:rPr>
-          <w:b/>
-          <w:color w:val="000000"/>
-          <w:sz w:val="56"/>
-          <w:szCs w:val="56"/>
-        </w:rPr>
+        <w:pStyle w:val="Heading2"/>
+      </w:pPr>
+      <w:r>
         <w:t>PROJECT TITLE</w:t>
       </w:r>
     </w:p>
@@ -289,8 +273,8 @@
           <w:szCs w:val="28"/>
         </w:rPr>
       </w:pPr>
-      <w:smartTag w:uri="urn:schemas-microsoft-com:office:smarttags" w:element="place">
-        <w:smartTag w:uri="urn:schemas-microsoft-com:office:smarttags" w:element="City">
+      <w:smartTag w:uri="urn:schemas-microsoft-com:office:smarttags" w:element="City">
+        <w:smartTag w:uri="urn:schemas-microsoft-com:office:smarttags" w:element="place">
           <w:r>
             <w:rPr>
               <w:b/>
@@ -339,7 +323,7 @@
           <w:noProof/>
         </w:rPr>
         <w:drawing>
-          <wp:inline distT="0" distB="0" distL="0" distR="0">
+          <wp:inline distT="0" distB="0" distL="0" distR="0" wp14:anchorId="73F1AE84" wp14:editId="19C0F3F8">
             <wp:extent cx="923925" cy="1028700"/>
             <wp:effectExtent l="19050" t="0" r="9525" b="0"/>
             <wp:docPr id="1" name="Picture 1"/>
@@ -356,7 +340,7 @@
                     </pic:cNvPicPr>
                   </pic:nvPicPr>
                   <pic:blipFill>
-                    <a:blip r:embed="rId7" cstate="print"/>
+                    <a:blip r:embed="rId6" cstate="print"/>
                     <a:srcRect/>
                     <a:stretch>
                       <a:fillRect/>
@@ -611,7 +595,7 @@
           <w:szCs w:val="28"/>
         </w:rPr>
         <w:drawing>
-          <wp:anchor distT="0" distB="0" distL="114300" distR="114300" simplePos="0" relativeHeight="251659776" behindDoc="0" locked="0" layoutInCell="1" allowOverlap="1" wp14:anchorId="28479256" wp14:editId="5CC5AE94">
+          <wp:anchor distT="0" distB="0" distL="114300" distR="114300" simplePos="0" relativeHeight="251659776" behindDoc="0" locked="0" layoutInCell="1" allowOverlap="1" wp14:anchorId="1A5C27DE" wp14:editId="5C724105">
             <wp:simplePos x="0" y="0"/>
             <wp:positionH relativeFrom="column">
               <wp:posOffset>2425700</wp:posOffset>
@@ -636,7 +620,7 @@
                     </pic:cNvPicPr>
                   </pic:nvPicPr>
                   <pic:blipFill>
-                    <a:blip r:embed="rId8" cstate="print"/>
+                    <a:blip r:embed="rId7" cstate="print"/>
                     <a:srcRect/>
                     <a:stretch>
                       <a:fillRect/>
@@ -686,7 +670,7 @@
           <w:noProof/>
         </w:rPr>
         <w:drawing>
-          <wp:anchor distT="0" distB="0" distL="114300" distR="114300" simplePos="0" relativeHeight="251655680" behindDoc="0" locked="0" layoutInCell="1" allowOverlap="1">
+          <wp:anchor distT="0" distB="0" distL="114300" distR="114300" simplePos="0" relativeHeight="251655680" behindDoc="0" locked="0" layoutInCell="1" allowOverlap="1" wp14:anchorId="263540B3" wp14:editId="63FFCB5F">
             <wp:simplePos x="0" y="0"/>
             <wp:positionH relativeFrom="column">
               <wp:posOffset>3040380</wp:posOffset>
@@ -711,7 +695,7 @@
                     </pic:cNvPicPr>
                   </pic:nvPicPr>
                   <pic:blipFill>
-                    <a:blip r:embed="rId9" cstate="print"/>
+                    <a:blip r:embed="rId8" cstate="print"/>
                     <a:srcRect/>
                     <a:stretch>
                       <a:fillRect/>
@@ -741,7 +725,7 @@
           <w:noProof/>
         </w:rPr>
         <w:drawing>
-          <wp:anchor distT="0" distB="0" distL="114300" distR="114300" simplePos="0" relativeHeight="251656704" behindDoc="0" locked="0" layoutInCell="1" allowOverlap="1">
+          <wp:anchor distT="0" distB="0" distL="114300" distR="114300" simplePos="0" relativeHeight="251656704" behindDoc="0" locked="0" layoutInCell="1" allowOverlap="1" wp14:anchorId="6729EC20" wp14:editId="4E54880D">
             <wp:simplePos x="0" y="0"/>
             <wp:positionH relativeFrom="column">
               <wp:posOffset>3040380</wp:posOffset>
@@ -766,7 +750,7 @@
                     </pic:cNvPicPr>
                   </pic:nvPicPr>
                   <pic:blipFill>
-                    <a:blip r:embed="rId9" cstate="print"/>
+                    <a:blip r:embed="rId8" cstate="print"/>
                     <a:srcRect/>
                     <a:stretch>
                       <a:fillRect/>
@@ -796,7 +780,7 @@
           <w:noProof/>
         </w:rPr>
         <w:drawing>
-          <wp:anchor distT="0" distB="0" distL="114300" distR="114300" simplePos="0" relativeHeight="251657728" behindDoc="0" locked="0" layoutInCell="1" allowOverlap="1">
+          <wp:anchor distT="0" distB="0" distL="114300" distR="114300" simplePos="0" relativeHeight="251657728" behindDoc="0" locked="0" layoutInCell="1" allowOverlap="1" wp14:anchorId="1BF4414D" wp14:editId="0479F401">
             <wp:simplePos x="0" y="0"/>
             <wp:positionH relativeFrom="column">
               <wp:posOffset>3040380</wp:posOffset>
@@ -821,7 +805,7 @@
                     </pic:cNvPicPr>
                   </pic:nvPicPr>
                   <pic:blipFill>
-                    <a:blip r:embed="rId9" cstate="print"/>
+                    <a:blip r:embed="rId8" cstate="print"/>
                     <a:srcRect/>
                     <a:stretch>
                       <a:fillRect/>
@@ -851,7 +835,7 @@
           <w:noProof/>
         </w:rPr>
         <w:drawing>
-          <wp:anchor distT="0" distB="0" distL="114300" distR="114300" simplePos="0" relativeHeight="251658752" behindDoc="0" locked="0" layoutInCell="1" allowOverlap="1">
+          <wp:anchor distT="0" distB="0" distL="114300" distR="114300" simplePos="0" relativeHeight="251658752" behindDoc="0" locked="0" layoutInCell="1" allowOverlap="1" wp14:anchorId="55927359" wp14:editId="6E6004E1">
             <wp:simplePos x="0" y="0"/>
             <wp:positionH relativeFrom="column">
               <wp:posOffset>3040380</wp:posOffset>
@@ -876,7 +860,7 @@
                     </pic:cNvPicPr>
                   </pic:nvPicPr>
                   <pic:blipFill>
-                    <a:blip r:embed="rId9" cstate="print"/>
+                    <a:blip r:embed="rId8" cstate="print"/>
                     <a:srcRect/>
                     <a:stretch>
                       <a:fillRect/>
@@ -1009,34 +993,14 @@
           <w:szCs w:val="28"/>
         </w:rPr>
       </w:pPr>
-      <w:proofErr w:type="gramStart"/>
-      <w:r>
-        <w:rPr>
-          <w:b/>
-          <w:sz w:val="28"/>
-          <w:szCs w:val="28"/>
-        </w:rPr>
-        <w:t xml:space="preserve">Lakshmi </w:t>
-      </w:r>
-      <w:proofErr w:type="spellStart"/>
-      <w:r>
-        <w:rPr>
-          <w:b/>
-          <w:sz w:val="28"/>
-          <w:szCs w:val="28"/>
-        </w:rPr>
-        <w:t>Narain</w:t>
-      </w:r>
-      <w:proofErr w:type="spellEnd"/>
-      <w:r>
-        <w:rPr>
-          <w:b/>
-          <w:sz w:val="28"/>
-          <w:szCs w:val="28"/>
-        </w:rPr>
-        <w:t xml:space="preserve"> College of Technology, Bhopal (M.P.)</w:t>
-      </w:r>
-      <w:proofErr w:type="gramEnd"/>
+      <w:r>
+        <w:rPr>
+          <w:b/>
+          <w:sz w:val="28"/>
+          <w:szCs w:val="28"/>
+        </w:rPr>
+        <w:t>Lakshmi Narain College of Technology, Bhopal (M.P.)</w:t>
+      </w:r>
     </w:p>
     <w:p>
       <w:pPr>
@@ -1161,6 +1125,7 @@
           <w:sz w:val="28"/>
           <w:szCs w:val="28"/>
         </w:rPr>
+        <w:lastRenderedPageBreak/>
         <w:t xml:space="preserve">                                    </w:t>
       </w:r>
       <w:r>
@@ -1237,8 +1202,8 @@
         </w:rPr>
         <w:t xml:space="preserve"> OF TECHNOLOGY, </w:t>
       </w:r>
-      <w:smartTag w:uri="urn:schemas-microsoft-com:office:smarttags" w:element="City">
-        <w:smartTag w:uri="urn:schemas-microsoft-com:office:smarttags" w:element="place">
+      <w:smartTag w:uri="urn:schemas-microsoft-com:office:smarttags" w:element="place">
+        <w:smartTag w:uri="urn:schemas-microsoft-com:office:smarttags" w:element="City">
           <w:r>
             <w:rPr>
               <w:sz w:val="36"/>
@@ -1281,7 +1246,7 @@
           <w:szCs w:val="28"/>
         </w:rPr>
         <w:drawing>
-          <wp:anchor distT="0" distB="0" distL="114935" distR="114935" simplePos="0" relativeHeight="251660800" behindDoc="0" locked="0" layoutInCell="1" allowOverlap="1">
+          <wp:anchor distT="0" distB="0" distL="114935" distR="114935" simplePos="0" relativeHeight="251660800" behindDoc="0" locked="0" layoutInCell="1" allowOverlap="1" wp14:anchorId="74A82CFD" wp14:editId="72D2CC7C">
             <wp:simplePos x="0" y="0"/>
             <wp:positionH relativeFrom="column">
               <wp:posOffset>2305050</wp:posOffset>
@@ -1306,7 +1271,7 @@
                     </pic:cNvPicPr>
                   </pic:nvPicPr>
                   <pic:blipFill>
-                    <a:blip r:embed="rId10" cstate="print"/>
+                    <a:blip r:embed="rId9" cstate="print"/>
                     <a:srcRect/>
                     <a:stretch>
                       <a:fillRect/>
@@ -1484,38 +1449,40 @@
         <w:rPr>
           <w:rFonts w:ascii="Times New Roman" w:hAnsi="Times New Roman"/>
         </w:rPr>
-        <w:t xml:space="preserve"> (Roll No.). It is a </w:t>
-      </w:r>
-      <w:proofErr w:type="spellStart"/>
+        <w:t xml:space="preserve"> (Roll No.). It is a bonafide piece of work, carried out under the guidance in </w:t>
+      </w:r>
       <w:r>
         <w:rPr>
           <w:rFonts w:ascii="Times New Roman" w:hAnsi="Times New Roman"/>
-        </w:rPr>
-        <w:t>bonafide</w:t>
-      </w:r>
-      <w:proofErr w:type="spellEnd"/>
+          <w:b/>
+        </w:rPr>
+        <w:t>Department of Computer Science &amp; Engineering</w:t>
+      </w:r>
       <w:r>
         <w:rPr>
           <w:rFonts w:ascii="Times New Roman" w:hAnsi="Times New Roman"/>
         </w:rPr>
-        <w:t xml:space="preserve"> piece of work, carried out under the guidance in </w:t>
+        <w:t>,</w:t>
       </w:r>
       <w:r>
         <w:rPr>
           <w:rFonts w:ascii="Times New Roman" w:hAnsi="Times New Roman"/>
-          <w:b/>
-        </w:rPr>
-        <w:t>Department of Computer Science &amp; Engineering</w:t>
+        </w:rPr>
+        <w:t xml:space="preserve"> </w:t>
       </w:r>
       <w:r>
         <w:rPr>
           <w:rFonts w:ascii="Times New Roman" w:hAnsi="Times New Roman"/>
-        </w:rPr>
-        <w:t>,</w:t>
+          <w:b/>
+          <w:bCs/>
+        </w:rPr>
+        <w:t>Lakshmi Narain College of Technology,</w:t>
       </w:r>
       <w:r>
         <w:rPr>
           <w:rFonts w:ascii="Times New Roman" w:hAnsi="Times New Roman"/>
+          <w:b/>
+          <w:bCs/>
         </w:rPr>
         <w:t xml:space="preserve"> </w:t>
       </w:r>
@@ -1525,44 +1492,8 @@
           <w:b/>
           <w:bCs/>
         </w:rPr>
-        <w:t xml:space="preserve">Lakshmi </w:t>
-      </w:r>
-      <w:proofErr w:type="spellStart"/>
-      <w:r>
-        <w:rPr>
-          <w:rFonts w:ascii="Times New Roman" w:hAnsi="Times New Roman"/>
-          <w:b/>
-          <w:bCs/>
-        </w:rPr>
-        <w:t>Narain</w:t>
-      </w:r>
-      <w:proofErr w:type="spellEnd"/>
-      <w:r>
-        <w:rPr>
-          <w:rFonts w:ascii="Times New Roman" w:hAnsi="Times New Roman"/>
-          <w:b/>
-          <w:bCs/>
-        </w:rPr>
-        <w:t xml:space="preserve"> College of Technology,</w:t>
-      </w:r>
-      <w:r>
-        <w:rPr>
-          <w:rFonts w:ascii="Times New Roman" w:hAnsi="Times New Roman"/>
-          <w:b/>
-          <w:bCs/>
-        </w:rPr>
-        <w:t xml:space="preserve"> </w:t>
-      </w:r>
-      <w:proofErr w:type="gramStart"/>
-      <w:r>
-        <w:rPr>
-          <w:rFonts w:ascii="Times New Roman" w:hAnsi="Times New Roman"/>
-          <w:b/>
-          <w:bCs/>
-        </w:rPr>
         <w:t>Bhopal</w:t>
       </w:r>
-      <w:proofErr w:type="gramEnd"/>
       <w:r>
         <w:rPr>
           <w:rFonts w:ascii="Times New Roman" w:hAnsi="Times New Roman"/>
@@ -1736,7 +1667,6 @@
           <w:sz w:val="28"/>
         </w:rPr>
       </w:pPr>
-      <w:proofErr w:type="gramStart"/>
       <w:r>
         <w:rPr>
           <w:b/>
@@ -1758,7 +1688,6 @@
         </w:rPr>
         <w:t>&amp;</w:t>
       </w:r>
-      <w:proofErr w:type="gramEnd"/>
       <w:r>
         <w:rPr>
           <w:b/>
@@ -1867,6 +1796,7 @@
           <w:sz w:val="36"/>
           <w:szCs w:val="36"/>
         </w:rPr>
+        <w:lastRenderedPageBreak/>
         <w:t xml:space="preserve">  LAKSHMI NARAIN COLLEGE OF TECHNOLOGY, BHOPAL</w:t>
       </w:r>
     </w:p>
@@ -2002,8 +1932,8 @@
         </w:rPr>
         <w:t xml:space="preserve"> Science &amp; Engineering L.N.C.T., </w:t>
       </w:r>
-      <w:smartTag w:uri="urn:schemas-microsoft-com:office:smarttags" w:element="place">
-        <w:smartTag w:uri="urn:schemas-microsoft-com:office:smarttags" w:element="City">
+      <w:smartTag w:uri="urn:schemas-microsoft-com:office:smarttags" w:element="City">
+        <w:smartTag w:uri="urn:schemas-microsoft-com:office:smarttags" w:element="place">
           <w:r>
             <w:rPr>
               <w:sz w:val="28"/>
@@ -2099,31 +2029,13 @@
         </w:rPr>
         <w:t xml:space="preserve">. </w:t>
       </w:r>
-      <w:proofErr w:type="spellStart"/>
-      <w:r>
-        <w:rPr>
-          <w:sz w:val="28"/>
-          <w:szCs w:val="28"/>
-        </w:rPr>
-        <w:t>Bhupesh</w:t>
-      </w:r>
-      <w:proofErr w:type="spellEnd"/>
-      <w:r>
-        <w:rPr>
-          <w:sz w:val="28"/>
-          <w:szCs w:val="28"/>
-        </w:rPr>
-        <w:t xml:space="preserve"> </w:t>
-      </w:r>
-      <w:proofErr w:type="spellStart"/>
-      <w:r>
-        <w:rPr>
-          <w:sz w:val="28"/>
-          <w:szCs w:val="28"/>
-        </w:rPr>
-        <w:t>Gour</w:t>
-      </w:r>
-      <w:proofErr w:type="spellEnd"/>
+      <w:r>
+        <w:rPr>
+          <w:sz w:val="28"/>
+          <w:szCs w:val="28"/>
+        </w:rPr>
+        <w:t>Bhupesh Gour</w:t>
+      </w:r>
       <w:r>
         <w:rPr>
           <w:sz w:val="28"/>
@@ -2536,7 +2448,6 @@
           <w:sz w:val="40"/>
           <w:szCs w:val="40"/>
         </w:rPr>
-        <w:lastRenderedPageBreak/>
         <w:t>INDEX</w:t>
       </w:r>
     </w:p>
@@ -2722,8 +2633,11 @@
           </w:tcPr>
           <w:p>
             <w:pPr>
+              <w:tabs>
+                <w:tab w:val="left" w:pos="236"/>
+                <w:tab w:val="center" w:pos="972"/>
+              </w:tabs>
               <w:spacing w:line="480" w:lineRule="auto"/>
-              <w:jc w:val="center"/>
               <w:rPr>
                 <w:sz w:val="28"/>
                 <w:szCs w:val="28"/>
@@ -2734,7 +2648,28 @@
                 <w:sz w:val="28"/>
                 <w:szCs w:val="28"/>
               </w:rPr>
+              <w:tab/>
+            </w:r>
+            <w:r>
+              <w:rPr>
+                <w:sz w:val="28"/>
+                <w:szCs w:val="28"/>
+              </w:rPr>
+              <w:tab/>
+            </w:r>
+            <w:r>
+              <w:rPr>
+                <w:sz w:val="28"/>
+                <w:szCs w:val="28"/>
+              </w:rPr>
               <w:t>5 to 6 Pages</w:t>
+            </w:r>
+            <w:r>
+              <w:rPr>
+                <w:sz w:val="28"/>
+                <w:szCs w:val="28"/>
+              </w:rPr>
+              <w:t xml:space="preserve"> 3</w:t>
             </w:r>
           </w:p>
         </w:tc>
@@ -2808,6 +2743,20 @@
               </w:rPr>
               <w:t>5 to 6 Pages</w:t>
             </w:r>
+            <w:r>
+              <w:rPr>
+                <w:sz w:val="28"/>
+                <w:szCs w:val="28"/>
+              </w:rPr>
+              <w:t xml:space="preserve"> </w:t>
+            </w:r>
+            <w:r>
+              <w:rPr>
+                <w:sz w:val="28"/>
+                <w:szCs w:val="28"/>
+              </w:rPr>
+              <w:t>9</w:t>
+            </w:r>
           </w:p>
         </w:tc>
       </w:tr>
@@ -2880,6 +2829,13 @@
                 <w:szCs w:val="28"/>
               </w:rPr>
               <w:t>1 to 2 Pages</w:t>
+            </w:r>
+            <w:r>
+              <w:rPr>
+                <w:sz w:val="28"/>
+                <w:szCs w:val="28"/>
+              </w:rPr>
+              <w:t xml:space="preserve"> 2</w:t>
             </w:r>
           </w:p>
         </w:tc>
@@ -2953,28 +2909,21 @@
                 <w:sz w:val="28"/>
                 <w:szCs w:val="28"/>
               </w:rPr>
-              <w:t>8</w:t>
+              <w:t>8 to 10 Pages</w:t>
             </w:r>
             <w:r>
               <w:rPr>
                 <w:sz w:val="28"/>
                 <w:szCs w:val="28"/>
               </w:rPr>
-              <w:t xml:space="preserve"> to </w:t>
+              <w:t xml:space="preserve"> </w:t>
             </w:r>
             <w:r>
               <w:rPr>
                 <w:sz w:val="28"/>
                 <w:szCs w:val="28"/>
               </w:rPr>
-              <w:t>10</w:t>
-            </w:r>
-            <w:r>
-              <w:rPr>
-                <w:sz w:val="28"/>
-                <w:szCs w:val="28"/>
-              </w:rPr>
-              <w:t xml:space="preserve"> Pages</w:t>
+              <w:t>6</w:t>
             </w:r>
           </w:p>
         </w:tc>
@@ -3049,85 +2998,19 @@
               </w:rPr>
               <w:t>15-20 Pages</w:t>
             </w:r>
-          </w:p>
-        </w:tc>
-      </w:tr>
-      <w:tr>
-        <w:tc>
-          <w:tcPr>
-            <w:tcW w:w="1070" w:type="dxa"/>
-          </w:tcPr>
-          <w:p>
-            <w:pPr>
-              <w:numPr>
-                <w:ilvl w:val="0"/>
-                <w:numId w:val="1"/>
-              </w:numPr>
-              <w:spacing w:line="480" w:lineRule="auto"/>
-              <w:jc w:val="both"/>
-              <w:rPr>
-                <w:b/>
+            <w:r>
+              <w:rPr>
                 <w:sz w:val="28"/>
                 <w:szCs w:val="28"/>
               </w:rPr>
-            </w:pPr>
-          </w:p>
-        </w:tc>
-        <w:tc>
-          <w:tcPr>
-            <w:tcW w:w="6409" w:type="dxa"/>
-          </w:tcPr>
-          <w:p>
-            <w:pPr>
-              <w:spacing w:line="480" w:lineRule="auto"/>
-              <w:jc w:val="both"/>
+              <w:t xml:space="preserve"> 1</w:t>
+            </w:r>
+            <w:r>
               <w:rPr>
                 <w:sz w:val="28"/>
                 <w:szCs w:val="28"/>
               </w:rPr>
-            </w:pPr>
-            <w:r>
-              <w:rPr>
-                <w:sz w:val="28"/>
-                <w:szCs w:val="28"/>
-              </w:rPr>
-              <w:t>R</w:t>
-            </w:r>
-            <w:r>
-              <w:rPr>
-                <w:sz w:val="28"/>
-                <w:szCs w:val="28"/>
-              </w:rPr>
-              <w:t xml:space="preserve">esult Snapshot                                                                   </w:t>
-            </w:r>
-          </w:p>
-        </w:tc>
-        <w:tc>
-          <w:tcPr>
-            <w:tcW w:w="2160" w:type="dxa"/>
-          </w:tcPr>
-          <w:p>
-            <w:pPr>
-              <w:spacing w:line="480" w:lineRule="auto"/>
-              <w:jc w:val="center"/>
-              <w:rPr>
-                <w:sz w:val="28"/>
-                <w:szCs w:val="28"/>
-              </w:rPr>
-            </w:pPr>
-            <w:r>
-              <w:rPr>
-                <w:sz w:val="28"/>
-                <w:szCs w:val="28"/>
-              </w:rPr>
-              <w:t>10 to</w:t>
-            </w:r>
-            <w:r>
-              <w:rPr>
-                <w:sz w:val="28"/>
-                <w:szCs w:val="28"/>
-              </w:rPr>
-              <w:t xml:space="preserve"> 12 Pages</w:t>
+              <w:t>6</w:t>
             </w:r>
           </w:p>
         </w:tc>
@@ -3171,7 +3054,14 @@
                 <w:sz w:val="28"/>
                 <w:szCs w:val="28"/>
               </w:rPr>
-              <w:t>Conclusion and Future Scope</w:t>
+              <w:t>R</w:t>
+            </w:r>
+            <w:r>
+              <w:rPr>
+                <w:sz w:val="28"/>
+                <w:szCs w:val="28"/>
+              </w:rPr>
+              <w:t xml:space="preserve">esult Snapshot                                                                   </w:t>
             </w:r>
           </w:p>
         </w:tc>
@@ -3193,7 +3083,28 @@
                 <w:sz w:val="28"/>
                 <w:szCs w:val="28"/>
               </w:rPr>
-              <w:t>1 to 2 pages</w:t>
+              <w:t>10 to</w:t>
+            </w:r>
+            <w:r>
+              <w:rPr>
+                <w:sz w:val="28"/>
+                <w:szCs w:val="28"/>
+              </w:rPr>
+              <w:t xml:space="preserve"> 12 Pages</w:t>
+            </w:r>
+            <w:r>
+              <w:rPr>
+                <w:sz w:val="28"/>
+                <w:szCs w:val="28"/>
+              </w:rPr>
+              <w:t xml:space="preserve"> </w:t>
+            </w:r>
+            <w:r>
+              <w:rPr>
+                <w:sz w:val="28"/>
+                <w:szCs w:val="28"/>
+              </w:rPr>
+              <w:t>9</w:t>
             </w:r>
           </w:p>
         </w:tc>
@@ -3232,15 +3143,13 @@
                 <w:szCs w:val="28"/>
               </w:rPr>
             </w:pPr>
-            <w:bookmarkStart w:id="0" w:name="_GoBack"/>
             <w:r>
               <w:rPr>
                 <w:sz w:val="28"/>
                 <w:szCs w:val="28"/>
               </w:rPr>
-              <w:t>References</w:t>
+              <w:t>Conclusion and Future Scope</w:t>
             </w:r>
-            <w:bookmarkEnd w:id="0"/>
           </w:p>
         </w:tc>
         <w:tc>
@@ -3261,7 +3170,87 @@
                 <w:sz w:val="28"/>
                 <w:szCs w:val="28"/>
               </w:rPr>
+              <w:t>1 to 2 pages</w:t>
+            </w:r>
+            <w:r>
+              <w:rPr>
+                <w:sz w:val="28"/>
+                <w:szCs w:val="28"/>
+              </w:rPr>
+              <w:t xml:space="preserve"> 2</w:t>
+            </w:r>
+          </w:p>
+        </w:tc>
+      </w:tr>
+      <w:tr>
+        <w:tc>
+          <w:tcPr>
+            <w:tcW w:w="1070" w:type="dxa"/>
+          </w:tcPr>
+          <w:p>
+            <w:pPr>
+              <w:numPr>
+                <w:ilvl w:val="0"/>
+                <w:numId w:val="1"/>
+              </w:numPr>
+              <w:spacing w:line="480" w:lineRule="auto"/>
+              <w:jc w:val="both"/>
+              <w:rPr>
+                <w:b/>
+                <w:sz w:val="28"/>
+                <w:szCs w:val="28"/>
+              </w:rPr>
+            </w:pPr>
+          </w:p>
+        </w:tc>
+        <w:tc>
+          <w:tcPr>
+            <w:tcW w:w="6409" w:type="dxa"/>
+          </w:tcPr>
+          <w:p>
+            <w:pPr>
+              <w:spacing w:line="480" w:lineRule="auto"/>
+              <w:jc w:val="both"/>
+              <w:rPr>
+                <w:sz w:val="28"/>
+                <w:szCs w:val="28"/>
+              </w:rPr>
+            </w:pPr>
+            <w:r>
+              <w:rPr>
+                <w:sz w:val="28"/>
+                <w:szCs w:val="28"/>
+              </w:rPr>
+              <w:t>References</w:t>
+            </w:r>
+          </w:p>
+        </w:tc>
+        <w:tc>
+          <w:tcPr>
+            <w:tcW w:w="2160" w:type="dxa"/>
+          </w:tcPr>
+          <w:p>
+            <w:pPr>
+              <w:spacing w:line="480" w:lineRule="auto"/>
+              <w:jc w:val="center"/>
+              <w:rPr>
+                <w:sz w:val="28"/>
+                <w:szCs w:val="28"/>
+              </w:rPr>
+            </w:pPr>
+            <w:r>
+              <w:rPr>
+                <w:sz w:val="28"/>
+                <w:szCs w:val="28"/>
+              </w:rPr>
               <w:t>1 to 3 pages</w:t>
+            </w:r>
+            <w:r>
+              <w:rPr>
+                <w:sz w:val="28"/>
+                <w:szCs w:val="28"/>
+              </w:rPr>
+              <w:t xml:space="preserve"> 3</w:t>
             </w:r>
           </w:p>
         </w:tc>
@@ -3559,6 +3548,7 @@
           <w:b/>
           <w:sz w:val="28"/>
         </w:rPr>
+        <w:lastRenderedPageBreak/>
         <w:t xml:space="preserve">Final Year CSE </w:t>
       </w:r>
     </w:p>
@@ -3819,22 +3809,14 @@
           <w:szCs w:val="32"/>
         </w:rPr>
       </w:pPr>
+      <w:proofErr w:type="gramStart"/>
       <w:r>
         <w:rPr>
           <w:b/>
           <w:sz w:val="32"/>
           <w:szCs w:val="32"/>
         </w:rPr>
-        <w:t>Note</w:t>
-      </w:r>
-      <w:proofErr w:type="gramStart"/>
-      <w:r>
-        <w:rPr>
-          <w:b/>
-          <w:sz w:val="32"/>
-          <w:szCs w:val="32"/>
-        </w:rPr>
-        <w:t>:-</w:t>
+        <w:t>Note:-</w:t>
       </w:r>
       <w:proofErr w:type="gramEnd"/>
       <w:r>
@@ -4247,7 +4229,8 @@
         </w:rPr>
       </w:pPr>
       <w:r>
-        <w:pict>
+        <w:lastRenderedPageBreak/>
+        <w:pict w14:anchorId="1BFBA484">
           <v:line id="_x0000_s1027" style="position:absolute;left:0;text-align:left;z-index:251662848" from="3pt,14.1pt" to="465.75pt,15.6pt" strokecolor="#b2b2b2" strokeweight="1.01mm">
             <v:stroke color2="#4d4d4d"/>
           </v:line>
@@ -4383,13 +4366,8 @@
         <w:spacing w:line="360" w:lineRule="auto"/>
         <w:jc w:val="both"/>
       </w:pPr>
-      <w:proofErr w:type="gramStart"/>
-      <w:r>
-        <w:t>Positioning Figures and Tables: Place figures and tables at the top and bottom of columns.</w:t>
-      </w:r>
-      <w:proofErr w:type="gramEnd"/>
-      <w:r>
-        <w:t xml:space="preserve"> Avoid placing them in the middle of columns. Large figures and tables may span across both columns. Figure captions should be below the figures; table heads should appear above the tables. Insert figures and tables after they are cited in the text. Use the abbreviation “Fig. 1”, even at the beginning </w:t>
+      <w:r>
+        <w:t xml:space="preserve">Positioning Figures and Tables: Place figures and tables at the top and bottom of columns. Avoid placing them in the middle of columns. Large figures and tables may span across both columns. Figure captions should be below the figures; table heads should appear above the tables. Insert figures and tables after they are cited in the text. Use the abbreviation “Fig. 1”, even at the beginning </w:t>
       </w:r>
     </w:p>
     <w:p>
@@ -4756,7 +4734,7 @@
           <w:lang w:eastAsia="en-US"/>
         </w:rPr>
         <w:drawing>
-          <wp:inline distT="0" distB="0" distL="0" distR="0">
+          <wp:inline distT="0" distB="0" distL="0" distR="0" wp14:anchorId="1FE30BFC" wp14:editId="644F8694">
             <wp:extent cx="3486150" cy="1752600"/>
             <wp:effectExtent l="19050" t="0" r="0" b="0"/>
             <wp:docPr id="8" name="Picture 4" descr="C:\Users\lnctbhopal\Desktop\lnct-bhopal2.jpg"/>
@@ -4773,7 +4751,7 @@
                     </pic:cNvPicPr>
                   </pic:nvPicPr>
                   <pic:blipFill>
-                    <a:blip r:embed="rId11"/>
+                    <a:blip r:embed="rId10"/>
                     <a:srcRect/>
                     <a:stretch>
                       <a:fillRect/>
@@ -4809,6 +4787,7 @@
           <w:tab w:val="clear" w:pos="1080"/>
         </w:tabs>
       </w:pPr>
+      <w:bookmarkStart w:id="0" w:name="_Hlk75355746"/>
     </w:p>
     <w:p>
       <w:pPr>
@@ -4866,6 +4845,7 @@
         </w:rPr>
         <w:t xml:space="preserve"> </w:t>
       </w:r>
+      <w:bookmarkEnd w:id="0"/>
     </w:p>
     <w:sectPr>
       <w:pgSz w:w="12240" w:h="15840"/>
@@ -4878,8 +4858,8 @@
 </file>
 
 <file path=word/numbering.xml><?xml version="1.0" encoding="utf-8"?>
-<w:numbering xmlns:wpc="http://schemas.microsoft.com/office/word/2010/wordprocessingCanvas" xmlns:mc="http://schemas.openxmlformats.org/markup-compatibility/2006" xmlns:o="urn:schemas-microsoft-com:office:office" xmlns:r="http://schemas.openxmlformats.org/officeDocument/2006/relationships" xmlns:m="http://schemas.openxmlformats.org/officeDocument/2006/math" xmlns:v="urn:schemas-microsoft-com:vml" xmlns:wp14="http://schemas.microsoft.com/office/word/2010/wordprocessingDrawing" xmlns:wp="http://schemas.openxmlformats.org/drawingml/2006/wordprocessingDrawing" xmlns:w10="urn:schemas-microsoft-com:office:word" xmlns:w="http://schemas.openxmlformats.org/wordprocessingml/2006/main" xmlns:w14="http://schemas.microsoft.com/office/word/2010/wordml" xmlns:wpg="http://schemas.microsoft.com/office/word/2010/wordprocessingGroup" xmlns:wpi="http://schemas.microsoft.com/office/word/2010/wordprocessingInk" xmlns:wne="http://schemas.microsoft.com/office/word/2006/wordml" xmlns:wps="http://schemas.microsoft.com/office/word/2010/wordprocessingShape" mc:Ignorable="w14 wp14">
-  <w:abstractNum w:abstractNumId="0">
+<w:numbering xmlns:wpc="http://schemas.microsoft.com/office/word/2010/wordprocessingCanvas" xmlns:cx="http://schemas.microsoft.com/office/drawing/2014/chartex" xmlns:cx1="http://schemas.microsoft.com/office/drawing/2015/9/8/chartex" xmlns:cx2="http://schemas.microsoft.com/office/drawing/2015/10/21/chartex" xmlns:cx3="http://schemas.microsoft.com/office/drawing/2016/5/9/chartex" xmlns:cx4="http://schemas.microsoft.com/office/drawing/2016/5/10/chartex" xmlns:cx5="http://schemas.microsoft.com/office/drawing/2016/5/11/chartex" xmlns:cx6="http://schemas.microsoft.com/office/drawing/2016/5/12/chartex" xmlns:cx7="http://schemas.microsoft.com/office/drawing/2016/5/13/chartex" xmlns:cx8="http://schemas.microsoft.com/office/drawing/2016/5/14/chartex" xmlns:mc="http://schemas.openxmlformats.org/markup-compatibility/2006" xmlns:aink="http://schemas.microsoft.com/office/drawing/2016/ink" xmlns:am3d="http://schemas.microsoft.com/office/drawing/2017/model3d" xmlns:o="urn:schemas-microsoft-com:office:office" xmlns:r="http://schemas.openxmlformats.org/officeDocument/2006/relationships" xmlns:m="http://schemas.openxmlformats.org/officeDocument/2006/math" xmlns:v="urn:schemas-microsoft-com:vml" xmlns:wp14="http://schemas.microsoft.com/office/word/2010/wordprocessingDrawing" xmlns:wp="http://schemas.openxmlformats.org/drawingml/2006/wordprocessingDrawing" xmlns:w10="urn:schemas-microsoft-com:office:word" xmlns:w="http://schemas.openxmlformats.org/wordprocessingml/2006/main" xmlns:w14="http://schemas.microsoft.com/office/word/2010/wordml" xmlns:w15="http://schemas.microsoft.com/office/word/2012/wordml" xmlns:w16cex="http://schemas.microsoft.com/office/word/2018/wordml/cex" xmlns:w16cid="http://schemas.microsoft.com/office/word/2016/wordml/cid" xmlns:w16="http://schemas.microsoft.com/office/word/2018/wordml" xmlns:w16sdtdh="http://schemas.microsoft.com/office/word/2020/wordml/sdtdatahash" xmlns:w16se="http://schemas.microsoft.com/office/word/2015/wordml/symex" xmlns:wpg="http://schemas.microsoft.com/office/word/2010/wordprocessingGroup" xmlns:wpi="http://schemas.microsoft.com/office/word/2010/wordprocessingInk" xmlns:wne="http://schemas.microsoft.com/office/word/2006/wordml" xmlns:wps="http://schemas.microsoft.com/office/word/2010/wordprocessingShape" mc:Ignorable="w14 w15 w16se w16cid w16 w16cex w16sdtdh wp14">
+  <w:abstractNum w:abstractNumId="0" w15:restartNumberingAfterBreak="0">
     <w:nsid w:val="00000001"/>
     <w:multiLevelType w:val="multilevel"/>
     <w:tmpl w:val="00000001"/>
@@ -4997,7 +4977,7 @@
       </w:pPr>
     </w:lvl>
   </w:abstractNum>
-  <w:abstractNum w:abstractNumId="1">
+  <w:abstractNum w:abstractNumId="1" w15:restartNumberingAfterBreak="0">
     <w:nsid w:val="00000003"/>
     <w:multiLevelType w:val="multilevel"/>
     <w:tmpl w:val="00000003"/>
@@ -5111,7 +5091,7 @@
       </w:pPr>
     </w:lvl>
   </w:abstractNum>
-  <w:abstractNum w:abstractNumId="2">
+  <w:abstractNum w:abstractNumId="2" w15:restartNumberingAfterBreak="0">
     <w:nsid w:val="00000004"/>
     <w:multiLevelType w:val="multilevel"/>
     <w:tmpl w:val="00000004"/>
@@ -5244,7 +5224,7 @@
       </w:rPr>
     </w:lvl>
   </w:abstractNum>
-  <w:abstractNum w:abstractNumId="3">
+  <w:abstractNum w:abstractNumId="3" w15:restartNumberingAfterBreak="0">
     <w:nsid w:val="00000005"/>
     <w:multiLevelType w:val="singleLevel"/>
     <w:tmpl w:val="00000005"/>
@@ -5272,7 +5252,7 @@
       </w:rPr>
     </w:lvl>
   </w:abstractNum>
-  <w:abstractNum w:abstractNumId="4">
+  <w:abstractNum w:abstractNumId="4" w15:restartNumberingAfterBreak="0">
     <w:nsid w:val="00000006"/>
     <w:multiLevelType w:val="singleLevel"/>
     <w:tmpl w:val="00000006"/>
@@ -5294,7 +5274,7 @@
       </w:rPr>
     </w:lvl>
   </w:abstractNum>
-  <w:abstractNum w:abstractNumId="5">
+  <w:abstractNum w:abstractNumId="5" w15:restartNumberingAfterBreak="0">
     <w:nsid w:val="00000007"/>
     <w:multiLevelType w:val="singleLevel"/>
     <w:tmpl w:val="00000007"/>
@@ -5331,7 +5311,7 @@
       </w:rPr>
     </w:lvl>
   </w:abstractNum>
-  <w:abstractNum w:abstractNumId="6">
+  <w:abstractNum w:abstractNumId="6" w15:restartNumberingAfterBreak="0">
     <w:nsid w:val="19B4490D"/>
     <w:multiLevelType w:val="hybridMultilevel"/>
     <w:tmpl w:val="8C74B122"/>
@@ -5444,7 +5424,7 @@
       </w:pPr>
     </w:lvl>
   </w:abstractNum>
-  <w:abstractNum w:abstractNumId="7">
+  <w:abstractNum w:abstractNumId="7" w15:restartNumberingAfterBreak="0">
     <w:nsid w:val="7CAB1087"/>
     <w:multiLevelType w:val="multilevel"/>
     <w:tmpl w:val="742C2B70"/>
@@ -5585,7 +5565,7 @@
 </file>
 
 <file path=word/styles.xml><?xml version="1.0" encoding="utf-8"?>
-<w:styles xmlns:mc="http://schemas.openxmlformats.org/markup-compatibility/2006" xmlns:r="http://schemas.openxmlformats.org/officeDocument/2006/relationships" xmlns:w="http://schemas.openxmlformats.org/wordprocessingml/2006/main" xmlns:w14="http://schemas.microsoft.com/office/word/2010/wordml" mc:Ignorable="w14">
+<w:styles xmlns:mc="http://schemas.openxmlformats.org/markup-compatibility/2006" xmlns:r="http://schemas.openxmlformats.org/officeDocument/2006/relationships" xmlns:w="http://schemas.openxmlformats.org/wordprocessingml/2006/main" xmlns:w14="http://schemas.microsoft.com/office/word/2010/wordml" xmlns:w15="http://schemas.microsoft.com/office/word/2012/wordml" xmlns:w16cex="http://schemas.microsoft.com/office/word/2018/wordml/cex" xmlns:w16cid="http://schemas.microsoft.com/office/word/2016/wordml/cid" xmlns:w16="http://schemas.microsoft.com/office/word/2018/wordml" xmlns:w16sdtdh="http://schemas.microsoft.com/office/word/2020/wordml/sdtdatahash" xmlns:w16se="http://schemas.microsoft.com/office/word/2015/wordml/symex" mc:Ignorable="w14 w15 w16se w16cid w16 w16cex w16sdtdh">
   <w:docDefaults>
     <w:rPrDefault>
       <w:rPr>
@@ -5595,144 +5575,383 @@
     </w:rPrDefault>
     <w:pPrDefault/>
   </w:docDefaults>
-  <w:latentStyles w:defLockedState="0" w:defUIPriority="99" w:defSemiHidden="1" w:defUnhideWhenUsed="1" w:defQFormat="0" w:count="267">
-    <w:lsdException w:name="Normal" w:semiHidden="0" w:uiPriority="0" w:unhideWhenUsed="0" w:qFormat="1"/>
-    <w:lsdException w:name="heading 1" w:semiHidden="0" w:uiPriority="9" w:unhideWhenUsed="0" w:qFormat="1"/>
-    <w:lsdException w:name="heading 2" w:semiHidden="0" w:uiPriority="9" w:unhideWhenUsed="0" w:qFormat="1"/>
-    <w:lsdException w:name="heading 3" w:semiHidden="0" w:uiPriority="9" w:unhideWhenUsed="0" w:qFormat="1"/>
-    <w:lsdException w:name="heading 4" w:semiHidden="0" w:uiPriority="9" w:unhideWhenUsed="0" w:qFormat="1"/>
-    <w:lsdException w:name="heading 5" w:uiPriority="9" w:qFormat="1"/>
-    <w:lsdException w:name="heading 6" w:uiPriority="9" w:qFormat="1"/>
-    <w:lsdException w:name="heading 7" w:uiPriority="9" w:qFormat="1"/>
-    <w:lsdException w:name="heading 8" w:uiPriority="9" w:qFormat="1"/>
-    <w:lsdException w:name="heading 9" w:uiPriority="9" w:qFormat="1"/>
-    <w:lsdException w:name="toc 1" w:uiPriority="39"/>
-    <w:lsdException w:name="toc 2" w:uiPriority="39"/>
-    <w:lsdException w:name="toc 3" w:uiPriority="39"/>
-    <w:lsdException w:name="toc 4" w:uiPriority="39"/>
-    <w:lsdException w:name="toc 5" w:uiPriority="39"/>
-    <w:lsdException w:name="toc 6" w:uiPriority="39"/>
-    <w:lsdException w:name="toc 7" w:uiPriority="39"/>
-    <w:lsdException w:name="toc 8" w:uiPriority="39"/>
-    <w:lsdException w:name="toc 9" w:uiPriority="39"/>
-    <w:lsdException w:name="caption" w:uiPriority="35" w:qFormat="1"/>
-    <w:lsdException w:name="Title" w:semiHidden="0" w:uiPriority="10" w:unhideWhenUsed="0" w:qFormat="1"/>
-    <w:lsdException w:name="Default Paragraph Font" w:uiPriority="1"/>
-    <w:lsdException w:name="Subtitle" w:semiHidden="0" w:uiPriority="11" w:unhideWhenUsed="0" w:qFormat="1"/>
-    <w:lsdException w:name="Strong" w:semiHidden="0" w:uiPriority="22" w:unhideWhenUsed="0" w:qFormat="1"/>
-    <w:lsdException w:name="Emphasis" w:semiHidden="0" w:uiPriority="20" w:unhideWhenUsed="0" w:qFormat="1"/>
-    <w:lsdException w:name="Table Grid" w:semiHidden="0" w:uiPriority="59" w:unhideWhenUsed="0"/>
-    <w:lsdException w:name="Placeholder Text" w:unhideWhenUsed="0"/>
-    <w:lsdException w:name="No Spacing" w:semiHidden="0" w:uiPriority="1" w:unhideWhenUsed="0" w:qFormat="1"/>
-    <w:lsdException w:name="Light Shading" w:semiHidden="0" w:uiPriority="60" w:unhideWhenUsed="0"/>
-    <w:lsdException w:name="Light List" w:semiHidden="0" w:uiPriority="61" w:unhideWhenUsed="0"/>
-    <w:lsdException w:name="Light Grid" w:semiHidden="0" w:uiPriority="62" w:unhideWhenUsed="0"/>
-    <w:lsdException w:name="Medium Shading 1" w:semiHidden="0" w:uiPriority="63" w:unhideWhenUsed="0"/>
-    <w:lsdException w:name="Medium Shading 2" w:semiHidden="0" w:uiPriority="64" w:unhideWhenUsed="0"/>
-    <w:lsdException w:name="Medium List 1" w:semiHidden="0" w:uiPriority="65" w:unhideWhenUsed="0"/>
-    <w:lsdException w:name="Medium List 2" w:semiHidden="0" w:uiPriority="66" w:unhideWhenUsed="0"/>
-    <w:lsdException w:name="Medium Grid 1" w:semiHidden="0" w:uiPriority="67" w:unhideWhenUsed="0"/>
-    <w:lsdException w:name="Medium Grid 2" w:semiHidden="0" w:uiPriority="68" w:unhideWhenUsed="0"/>
-    <w:lsdException w:name="Medium Grid 3" w:semiHidden="0" w:uiPriority="69" w:unhideWhenUsed="0"/>
-    <w:lsdException w:name="Dark List" w:semiHidden="0" w:uiPriority="70" w:unhideWhenUsed="0"/>
-    <w:lsdException w:name="Colorful Shading" w:semiHidden="0" w:uiPriority="71" w:unhideWhenUsed="0"/>
-    <w:lsdException w:name="Colorful List" w:semiHidden="0" w:uiPriority="72" w:unhideWhenUsed="0"/>
-    <w:lsdException w:name="Colorful Grid" w:semiHidden="0" w:uiPriority="73" w:unhideWhenUsed="0"/>
-    <w:lsdException w:name="Light Shading Accent 1" w:semiHidden="0" w:uiPriority="60" w:unhideWhenUsed="0"/>
-    <w:lsdException w:name="Light List Accent 1" w:semiHidden="0" w:uiPriority="61" w:unhideWhenUsed="0"/>
-    <w:lsdException w:name="Light Grid Accent 1" w:semiHidden="0" w:uiPriority="62" w:unhideWhenUsed="0"/>
-    <w:lsdException w:name="Medium Shading 1 Accent 1" w:semiHidden="0" w:uiPriority="63" w:unhideWhenUsed="0"/>
-    <w:lsdException w:name="Medium Shading 2 Accent 1" w:semiHidden="0" w:uiPriority="64" w:unhideWhenUsed="0"/>
-    <w:lsdException w:name="Medium List 1 Accent 1" w:semiHidden="0" w:uiPriority="65" w:unhideWhenUsed="0"/>
-    <w:lsdException w:name="Revision" w:unhideWhenUsed="0"/>
-    <w:lsdException w:name="List Paragraph" w:semiHidden="0" w:uiPriority="0" w:unhideWhenUsed="0" w:qFormat="1"/>
-    <w:lsdException w:name="Quote" w:semiHidden="0" w:uiPriority="29" w:unhideWhenUsed="0" w:qFormat="1"/>
-    <w:lsdException w:name="Intense Quote" w:semiHidden="0" w:uiPriority="30" w:unhideWhenUsed="0" w:qFormat="1"/>
-    <w:lsdException w:name="Medium List 2 Accent 1" w:semiHidden="0" w:uiPriority="66" w:unhideWhenUsed="0"/>
-    <w:lsdException w:name="Medium Grid 1 Accent 1" w:semiHidden="0" w:uiPriority="67" w:unhideWhenUsed="0"/>
-    <w:lsdException w:name="Medium Grid 2 Accent 1" w:semiHidden="0" w:uiPriority="68" w:unhideWhenUsed="0"/>
-    <w:lsdException w:name="Medium Grid 3 Accent 1" w:semiHidden="0" w:uiPriority="69" w:unhideWhenUsed="0"/>
-    <w:lsdException w:name="Dark List Accent 1" w:semiHidden="0" w:uiPriority="70" w:unhideWhenUsed="0"/>
-    <w:lsdException w:name="Colorful Shading Accent 1" w:semiHidden="0" w:uiPriority="71" w:unhideWhenUsed="0"/>
-    <w:lsdException w:name="Colorful List Accent 1" w:semiHidden="0" w:uiPriority="72" w:unhideWhenUsed="0"/>
-    <w:lsdException w:name="Colorful Grid Accent 1" w:semiHidden="0" w:uiPriority="73" w:unhideWhenUsed="0"/>
-    <w:lsdException w:name="Light Shading Accent 2" w:semiHidden="0" w:uiPriority="60" w:unhideWhenUsed="0"/>
-    <w:lsdException w:name="Light List Accent 2" w:semiHidden="0" w:uiPriority="61" w:unhideWhenUsed="0"/>
-    <w:lsdException w:name="Light Grid Accent 2" w:semiHidden="0" w:uiPriority="62" w:unhideWhenUsed="0"/>
-    <w:lsdException w:name="Medium Shading 1 Accent 2" w:semiHidden="0" w:uiPriority="63" w:unhideWhenUsed="0"/>
-    <w:lsdException w:name="Medium Shading 2 Accent 2" w:semiHidden="0" w:uiPriority="64" w:unhideWhenUsed="0"/>
-    <w:lsdException w:name="Medium List 1 Accent 2" w:semiHidden="0" w:uiPriority="65" w:unhideWhenUsed="0"/>
-    <w:lsdException w:name="Medium List 2 Accent 2" w:semiHidden="0" w:uiPriority="66" w:unhideWhenUsed="0"/>
-    <w:lsdException w:name="Medium Grid 1 Accent 2" w:semiHidden="0" w:uiPriority="67" w:unhideWhenUsed="0"/>
-    <w:lsdException w:name="Medium Grid 2 Accent 2" w:semiHidden="0" w:uiPriority="68" w:unhideWhenUsed="0"/>
-    <w:lsdException w:name="Medium Grid 3 Accent 2" w:semiHidden="0" w:uiPriority="69" w:unhideWhenUsed="0"/>
-    <w:lsdException w:name="Dark List Accent 2" w:semiHidden="0" w:uiPriority="70" w:unhideWhenUsed="0"/>
-    <w:lsdException w:name="Colorful Shading Accent 2" w:semiHidden="0" w:uiPriority="71" w:unhideWhenUsed="0"/>
-    <w:lsdException w:name="Colorful List Accent 2" w:semiHidden="0" w:uiPriority="72" w:unhideWhenUsed="0"/>
-    <w:lsdException w:name="Colorful Grid Accent 2" w:semiHidden="0" w:uiPriority="73" w:unhideWhenUsed="0"/>
-    <w:lsdException w:name="Light Shading Accent 3" w:semiHidden="0" w:uiPriority="60" w:unhideWhenUsed="0"/>
-    <w:lsdException w:name="Light List Accent 3" w:semiHidden="0" w:uiPriority="61" w:unhideWhenUsed="0"/>
-    <w:lsdException w:name="Light Grid Accent 3" w:semiHidden="0" w:uiPriority="62" w:unhideWhenUsed="0"/>
-    <w:lsdException w:name="Medium Shading 1 Accent 3" w:semiHidden="0" w:uiPriority="63" w:unhideWhenUsed="0"/>
-    <w:lsdException w:name="Medium Shading 2 Accent 3" w:semiHidden="0" w:uiPriority="64" w:unhideWhenUsed="0"/>
-    <w:lsdException w:name="Medium List 1 Accent 3" w:semiHidden="0" w:uiPriority="65" w:unhideWhenUsed="0"/>
-    <w:lsdException w:name="Medium List 2 Accent 3" w:semiHidden="0" w:uiPriority="66" w:unhideWhenUsed="0"/>
-    <w:lsdException w:name="Medium Grid 1 Accent 3" w:semiHidden="0" w:uiPriority="67" w:unhideWhenUsed="0"/>
-    <w:lsdException w:name="Medium Grid 2 Accent 3" w:semiHidden="0" w:uiPriority="68" w:unhideWhenUsed="0"/>
-    <w:lsdException w:name="Medium Grid 3 Accent 3" w:semiHidden="0" w:uiPriority="69" w:unhideWhenUsed="0"/>
-    <w:lsdException w:name="Dark List Accent 3" w:semiHidden="0" w:uiPriority="70" w:unhideWhenUsed="0"/>
-    <w:lsdException w:name="Colorful Shading Accent 3" w:semiHidden="0" w:uiPriority="71" w:unhideWhenUsed="0"/>
-    <w:lsdException w:name="Colorful List Accent 3" w:semiHidden="0" w:uiPriority="72" w:unhideWhenUsed="0"/>
-    <w:lsdException w:name="Colorful Grid Accent 3" w:semiHidden="0" w:uiPriority="73" w:unhideWhenUsed="0"/>
-    <w:lsdException w:name="Light Shading Accent 4" w:semiHidden="0" w:uiPriority="60" w:unhideWhenUsed="0"/>
-    <w:lsdException w:name="Light List Accent 4" w:semiHidden="0" w:uiPriority="61" w:unhideWhenUsed="0"/>
-    <w:lsdException w:name="Light Grid Accent 4" w:semiHidden="0" w:uiPriority="62" w:unhideWhenUsed="0"/>
-    <w:lsdException w:name="Medium Shading 1 Accent 4" w:semiHidden="0" w:uiPriority="63" w:unhideWhenUsed="0"/>
-    <w:lsdException w:name="Medium Shading 2 Accent 4" w:semiHidden="0" w:uiPriority="64" w:unhideWhenUsed="0"/>
-    <w:lsdException w:name="Medium List 1 Accent 4" w:semiHidden="0" w:uiPriority="65" w:unhideWhenUsed="0"/>
-    <w:lsdException w:name="Medium List 2 Accent 4" w:semiHidden="0" w:uiPriority="66" w:unhideWhenUsed="0"/>
-    <w:lsdException w:name="Medium Grid 1 Accent 4" w:semiHidden="0" w:uiPriority="67" w:unhideWhenUsed="0"/>
-    <w:lsdException w:name="Medium Grid 2 Accent 4" w:semiHidden="0" w:uiPriority="68" w:unhideWhenUsed="0"/>
-    <w:lsdException w:name="Medium Grid 3 Accent 4" w:semiHidden="0" w:uiPriority="69" w:unhideWhenUsed="0"/>
-    <w:lsdException w:name="Dark List Accent 4" w:semiHidden="0" w:uiPriority="70" w:unhideWhenUsed="0"/>
-    <w:lsdException w:name="Colorful Shading Accent 4" w:semiHidden="0" w:uiPriority="71" w:unhideWhenUsed="0"/>
-    <w:lsdException w:name="Colorful List Accent 4" w:semiHidden="0" w:uiPriority="72" w:unhideWhenUsed="0"/>
-    <w:lsdException w:name="Colorful Grid Accent 4" w:semiHidden="0" w:uiPriority="73" w:unhideWhenUsed="0"/>
-    <w:lsdException w:name="Light Shading Accent 5" w:semiHidden="0" w:uiPriority="60" w:unhideWhenUsed="0"/>
-    <w:lsdException w:name="Light List Accent 5" w:semiHidden="0" w:uiPriority="61" w:unhideWhenUsed="0"/>
-    <w:lsdException w:name="Light Grid Accent 5" w:semiHidden="0" w:uiPriority="62" w:unhideWhenUsed="0"/>
-    <w:lsdException w:name="Medium Shading 1 Accent 5" w:semiHidden="0" w:uiPriority="63" w:unhideWhenUsed="0"/>
-    <w:lsdException w:name="Medium Shading 2 Accent 5" w:semiHidden="0" w:uiPriority="64" w:unhideWhenUsed="0"/>
-    <w:lsdException w:name="Medium List 1 Accent 5" w:semiHidden="0" w:uiPriority="65" w:unhideWhenUsed="0"/>
-    <w:lsdException w:name="Medium List 2 Accent 5" w:semiHidden="0" w:uiPriority="66" w:unhideWhenUsed="0"/>
-    <w:lsdException w:name="Medium Grid 1 Accent 5" w:semiHidden="0" w:uiPriority="67" w:unhideWhenUsed="0"/>
-    <w:lsdException w:name="Medium Grid 2 Accent 5" w:semiHidden="0" w:uiPriority="68" w:unhideWhenUsed="0"/>
-    <w:lsdException w:name="Medium Grid 3 Accent 5" w:semiHidden="0" w:uiPriority="69" w:unhideWhenUsed="0"/>
-    <w:lsdException w:name="Dark List Accent 5" w:semiHidden="0" w:uiPriority="70" w:unhideWhenUsed="0"/>
-    <w:lsdException w:name="Colorful Shading Accent 5" w:semiHidden="0" w:uiPriority="71" w:unhideWhenUsed="0"/>
-    <w:lsdException w:name="Colorful List Accent 5" w:semiHidden="0" w:uiPriority="72" w:unhideWhenUsed="0"/>
-    <w:lsdException w:name="Colorful Grid Accent 5" w:semiHidden="0" w:uiPriority="73" w:unhideWhenUsed="0"/>
-    <w:lsdException w:name="Light Shading Accent 6" w:semiHidden="0" w:uiPriority="60" w:unhideWhenUsed="0"/>
-    <w:lsdException w:name="Light List Accent 6" w:semiHidden="0" w:uiPriority="61" w:unhideWhenUsed="0"/>
-    <w:lsdException w:name="Light Grid Accent 6" w:semiHidden="0" w:uiPriority="62" w:unhideWhenUsed="0"/>
-    <w:lsdException w:name="Medium Shading 1 Accent 6" w:semiHidden="0" w:uiPriority="63" w:unhideWhenUsed="0"/>
-    <w:lsdException w:name="Medium Shading 2 Accent 6" w:semiHidden="0" w:uiPriority="64" w:unhideWhenUsed="0"/>
-    <w:lsdException w:name="Medium List 1 Accent 6" w:semiHidden="0" w:uiPriority="65" w:unhideWhenUsed="0"/>
-    <w:lsdException w:name="Medium List 2 Accent 6" w:semiHidden="0" w:uiPriority="66" w:unhideWhenUsed="0"/>
-    <w:lsdException w:name="Medium Grid 1 Accent 6" w:semiHidden="0" w:uiPriority="67" w:unhideWhenUsed="0"/>
-    <w:lsdException w:name="Medium Grid 2 Accent 6" w:semiHidden="0" w:uiPriority="68" w:unhideWhenUsed="0"/>
-    <w:lsdException w:name="Medium Grid 3 Accent 6" w:semiHidden="0" w:uiPriority="69" w:unhideWhenUsed="0"/>
-    <w:lsdException w:name="Dark List Accent 6" w:semiHidden="0" w:uiPriority="70" w:unhideWhenUsed="0"/>
-    <w:lsdException w:name="Colorful Shading Accent 6" w:semiHidden="0" w:uiPriority="71" w:unhideWhenUsed="0"/>
-    <w:lsdException w:name="Colorful List Accent 6" w:semiHidden="0" w:uiPriority="72" w:unhideWhenUsed="0"/>
-    <w:lsdException w:name="Colorful Grid Accent 6" w:semiHidden="0" w:uiPriority="73" w:unhideWhenUsed="0"/>
-    <w:lsdException w:name="Subtle Emphasis" w:semiHidden="0" w:uiPriority="19" w:unhideWhenUsed="0" w:qFormat="1"/>
-    <w:lsdException w:name="Intense Emphasis" w:semiHidden="0" w:uiPriority="21" w:unhideWhenUsed="0" w:qFormat="1"/>
-    <w:lsdException w:name="Subtle Reference" w:semiHidden="0" w:uiPriority="31" w:unhideWhenUsed="0" w:qFormat="1"/>
-    <w:lsdException w:name="Intense Reference" w:semiHidden="0" w:uiPriority="32" w:unhideWhenUsed="0" w:qFormat="1"/>
-    <w:lsdException w:name="Book Title" w:semiHidden="0" w:uiPriority="33" w:unhideWhenUsed="0" w:qFormat="1"/>
-    <w:lsdException w:name="Bibliography" w:uiPriority="37"/>
-    <w:lsdException w:name="TOC Heading" w:uiPriority="39" w:qFormat="1"/>
+  <w:latentStyles w:defLockedState="0" w:defUIPriority="99" w:defSemiHidden="0" w:defUnhideWhenUsed="0" w:defQFormat="0" w:count="376">
+    <w:lsdException w:name="Normal" w:uiPriority="0" w:qFormat="1"/>
+    <w:lsdException w:name="heading 1" w:uiPriority="9" w:qFormat="1"/>
+    <w:lsdException w:name="heading 2" w:uiPriority="9" w:qFormat="1"/>
+    <w:lsdException w:name="heading 3" w:uiPriority="9" w:qFormat="1"/>
+    <w:lsdException w:name="heading 4" w:uiPriority="9" w:qFormat="1"/>
+    <w:lsdException w:name="heading 5" w:semiHidden="1" w:uiPriority="9" w:unhideWhenUsed="1" w:qFormat="1"/>
+    <w:lsdException w:name="heading 6" w:semiHidden="1" w:uiPriority="9" w:unhideWhenUsed="1" w:qFormat="1"/>
+    <w:lsdException w:name="heading 7" w:semiHidden="1" w:uiPriority="9" w:unhideWhenUsed="1" w:qFormat="1"/>
+    <w:lsdException w:name="heading 8" w:semiHidden="1" w:uiPriority="9" w:unhideWhenUsed="1" w:qFormat="1"/>
+    <w:lsdException w:name="heading 9" w:semiHidden="1" w:uiPriority="9" w:unhideWhenUsed="1" w:qFormat="1"/>
+    <w:lsdException w:name="index 1" w:semiHidden="1" w:unhideWhenUsed="1"/>
+    <w:lsdException w:name="index 2" w:semiHidden="1" w:unhideWhenUsed="1"/>
+    <w:lsdException w:name="index 3" w:semiHidden="1" w:unhideWhenUsed="1"/>
+    <w:lsdException w:name="index 4" w:semiHidden="1" w:unhideWhenUsed="1"/>
+    <w:lsdException w:name="index 5" w:semiHidden="1" w:unhideWhenUsed="1"/>
+    <w:lsdException w:name="index 6" w:semiHidden="1" w:unhideWhenUsed="1"/>
+    <w:lsdException w:name="index 7" w:semiHidden="1" w:unhideWhenUsed="1"/>
+    <w:lsdException w:name="index 8" w:semiHidden="1" w:unhideWhenUsed="1"/>
+    <w:lsdException w:name="index 9" w:semiHidden="1" w:unhideWhenUsed="1"/>
+    <w:lsdException w:name="toc 1" w:semiHidden="1" w:uiPriority="39" w:unhideWhenUsed="1"/>
+    <w:lsdException w:name="toc 2" w:semiHidden="1" w:uiPriority="39" w:unhideWhenUsed="1"/>
+    <w:lsdException w:name="toc 3" w:semiHidden="1" w:uiPriority="39" w:unhideWhenUsed="1"/>
+    <w:lsdException w:name="toc 4" w:semiHidden="1" w:uiPriority="39" w:unhideWhenUsed="1"/>
+    <w:lsdException w:name="toc 5" w:semiHidden="1" w:uiPriority="39" w:unhideWhenUsed="1"/>
+    <w:lsdException w:name="toc 6" w:semiHidden="1" w:uiPriority="39" w:unhideWhenUsed="1"/>
+    <w:lsdException w:name="toc 7" w:semiHidden="1" w:uiPriority="39" w:unhideWhenUsed="1"/>
+    <w:lsdException w:name="toc 8" w:semiHidden="1" w:uiPriority="39" w:unhideWhenUsed="1"/>
+    <w:lsdException w:name="toc 9" w:semiHidden="1" w:uiPriority="39" w:unhideWhenUsed="1"/>
+    <w:lsdException w:name="Normal Indent" w:semiHidden="1" w:unhideWhenUsed="1"/>
+    <w:lsdException w:name="footnote text" w:semiHidden="1" w:unhideWhenUsed="1"/>
+    <w:lsdException w:name="annotation text" w:semiHidden="1" w:unhideWhenUsed="1"/>
+    <w:lsdException w:name="header" w:semiHidden="1" w:unhideWhenUsed="1"/>
+    <w:lsdException w:name="footer" w:semiHidden="1" w:unhideWhenUsed="1"/>
+    <w:lsdException w:name="index heading" w:semiHidden="1" w:unhideWhenUsed="1"/>
+    <w:lsdException w:name="caption" w:semiHidden="1" w:uiPriority="35" w:unhideWhenUsed="1" w:qFormat="1"/>
+    <w:lsdException w:name="table of figures" w:semiHidden="1" w:unhideWhenUsed="1"/>
+    <w:lsdException w:name="envelope address" w:semiHidden="1" w:unhideWhenUsed="1"/>
+    <w:lsdException w:name="envelope return" w:semiHidden="1" w:unhideWhenUsed="1"/>
+    <w:lsdException w:name="footnote reference" w:semiHidden="1" w:unhideWhenUsed="1"/>
+    <w:lsdException w:name="annotation reference" w:semiHidden="1" w:unhideWhenUsed="1"/>
+    <w:lsdException w:name="line number" w:semiHidden="1" w:unhideWhenUsed="1"/>
+    <w:lsdException w:name="page number" w:semiHidden="1" w:unhideWhenUsed="1"/>
+    <w:lsdException w:name="endnote reference" w:semiHidden="1" w:unhideWhenUsed="1"/>
+    <w:lsdException w:name="endnote text" w:semiHidden="1" w:unhideWhenUsed="1"/>
+    <w:lsdException w:name="table of authorities" w:semiHidden="1" w:unhideWhenUsed="1"/>
+    <w:lsdException w:name="macro" w:semiHidden="1" w:unhideWhenUsed="1"/>
+    <w:lsdException w:name="toa heading" w:semiHidden="1" w:unhideWhenUsed="1"/>
+    <w:lsdException w:name="List" w:semiHidden="1" w:unhideWhenUsed="1"/>
+    <w:lsdException w:name="List Bullet" w:semiHidden="1" w:unhideWhenUsed="1"/>
+    <w:lsdException w:name="List Number" w:semiHidden="1" w:unhideWhenUsed="1"/>
+    <w:lsdException w:name="List 2" w:semiHidden="1" w:unhideWhenUsed="1"/>
+    <w:lsdException w:name="List 3" w:semiHidden="1" w:unhideWhenUsed="1"/>
+    <w:lsdException w:name="List 4" w:semiHidden="1" w:unhideWhenUsed="1"/>
+    <w:lsdException w:name="List 5" w:semiHidden="1" w:unhideWhenUsed="1"/>
+    <w:lsdException w:name="List Bullet 2" w:semiHidden="1" w:unhideWhenUsed="1"/>
+    <w:lsdException w:name="List Bullet 3" w:semiHidden="1" w:unhideWhenUsed="1"/>
+    <w:lsdException w:name="List Bullet 4" w:semiHidden="1" w:unhideWhenUsed="1"/>
+    <w:lsdException w:name="List Bullet 5" w:semiHidden="1" w:unhideWhenUsed="1"/>
+    <w:lsdException w:name="List Number 2" w:semiHidden="1" w:unhideWhenUsed="1"/>
+    <w:lsdException w:name="List Number 3" w:semiHidden="1" w:unhideWhenUsed="1"/>
+    <w:lsdException w:name="List Number 4" w:semiHidden="1" w:unhideWhenUsed="1"/>
+    <w:lsdException w:name="List Number 5" w:semiHidden="1" w:unhideWhenUsed="1"/>
+    <w:lsdException w:name="Title" w:uiPriority="10" w:qFormat="1"/>
+    <w:lsdException w:name="Closing" w:semiHidden="1" w:unhideWhenUsed="1"/>
+    <w:lsdException w:name="Signature" w:semiHidden="1" w:unhideWhenUsed="1"/>
+    <w:lsdException w:name="Default Paragraph Font" w:semiHidden="1" w:uiPriority="1" w:unhideWhenUsed="1"/>
+    <w:lsdException w:name="Body Text" w:semiHidden="1" w:unhideWhenUsed="1"/>
+    <w:lsdException w:name="Body Text Indent" w:semiHidden="1" w:unhideWhenUsed="1"/>
+    <w:lsdException w:name="List Continue" w:semiHidden="1" w:unhideWhenUsed="1"/>
+    <w:lsdException w:name="List Continue 2" w:semiHidden="1" w:unhideWhenUsed="1"/>
+    <w:lsdException w:name="List Continue 3" w:semiHidden="1" w:unhideWhenUsed="1"/>
+    <w:lsdException w:name="List Continue 4" w:semiHidden="1" w:unhideWhenUsed="1"/>
+    <w:lsdException w:name="List Continue 5" w:semiHidden="1" w:unhideWhenUsed="1"/>
+    <w:lsdException w:name="Message Header" w:semiHidden="1" w:unhideWhenUsed="1"/>
+    <w:lsdException w:name="Subtitle" w:uiPriority="11" w:qFormat="1"/>
+    <w:lsdException w:name="Salutation" w:semiHidden="1" w:unhideWhenUsed="1"/>
+    <w:lsdException w:name="Date" w:semiHidden="1" w:unhideWhenUsed="1"/>
+    <w:lsdException w:name="Body Text First Indent" w:semiHidden="1" w:unhideWhenUsed="1"/>
+    <w:lsdException w:name="Body Text First Indent 2" w:semiHidden="1" w:unhideWhenUsed="1"/>
+    <w:lsdException w:name="Note Heading" w:semiHidden="1" w:unhideWhenUsed="1"/>
+    <w:lsdException w:name="Body Text 2" w:semiHidden="1" w:unhideWhenUsed="1"/>
+    <w:lsdException w:name="Body Text 3" w:semiHidden="1" w:unhideWhenUsed="1"/>
+    <w:lsdException w:name="Body Text Indent 2" w:semiHidden="1" w:unhideWhenUsed="1"/>
+    <w:lsdException w:name="Body Text Indent 3" w:semiHidden="1" w:unhideWhenUsed="1"/>
+    <w:lsdException w:name="Block Text" w:semiHidden="1" w:unhideWhenUsed="1"/>
+    <w:lsdException w:name="Hyperlink" w:semiHidden="1" w:unhideWhenUsed="1"/>
+    <w:lsdException w:name="FollowedHyperlink" w:semiHidden="1" w:unhideWhenUsed="1"/>
+    <w:lsdException w:name="Strong" w:uiPriority="22" w:qFormat="1"/>
+    <w:lsdException w:name="Emphasis" w:uiPriority="20" w:qFormat="1"/>
+    <w:lsdException w:name="Document Map" w:semiHidden="1" w:unhideWhenUsed="1"/>
+    <w:lsdException w:name="Plain Text" w:semiHidden="1" w:unhideWhenUsed="1"/>
+    <w:lsdException w:name="E-mail Signature" w:semiHidden="1" w:unhideWhenUsed="1"/>
+    <w:lsdException w:name="HTML Top of Form" w:semiHidden="1" w:unhideWhenUsed="1"/>
+    <w:lsdException w:name="HTML Bottom of Form" w:semiHidden="1" w:unhideWhenUsed="1"/>
+    <w:lsdException w:name="Normal (Web)" w:semiHidden="1" w:unhideWhenUsed="1"/>
+    <w:lsdException w:name="HTML Acronym" w:semiHidden="1" w:unhideWhenUsed="1"/>
+    <w:lsdException w:name="HTML Address" w:semiHidden="1" w:unhideWhenUsed="1"/>
+    <w:lsdException w:name="HTML Cite" w:semiHidden="1" w:unhideWhenUsed="1"/>
+    <w:lsdException w:name="HTML Code" w:semiHidden="1" w:unhideWhenUsed="1"/>
+    <w:lsdException w:name="HTML Definition" w:semiHidden="1" w:unhideWhenUsed="1"/>
+    <w:lsdException w:name="HTML Keyboard" w:semiHidden="1" w:unhideWhenUsed="1"/>
+    <w:lsdException w:name="HTML Preformatted" w:semiHidden="1" w:unhideWhenUsed="1"/>
+    <w:lsdException w:name="HTML Sample" w:semiHidden="1" w:unhideWhenUsed="1"/>
+    <w:lsdException w:name="HTML Typewriter" w:semiHidden="1" w:unhideWhenUsed="1"/>
+    <w:lsdException w:name="HTML Variable" w:semiHidden="1" w:unhideWhenUsed="1"/>
+    <w:lsdException w:name="Normal Table" w:semiHidden="1" w:unhideWhenUsed="1"/>
+    <w:lsdException w:name="annotation subject" w:semiHidden="1" w:unhideWhenUsed="1"/>
+    <w:lsdException w:name="No List" w:semiHidden="1" w:unhideWhenUsed="1"/>
+    <w:lsdException w:name="Outline List 1" w:semiHidden="1" w:unhideWhenUsed="1"/>
+    <w:lsdException w:name="Outline List 2" w:semiHidden="1" w:unhideWhenUsed="1"/>
+    <w:lsdException w:name="Outline List 3" w:semiHidden="1" w:unhideWhenUsed="1"/>
+    <w:lsdException w:name="Table Simple 1" w:semiHidden="1" w:unhideWhenUsed="1"/>
+    <w:lsdException w:name="Table Simple 2" w:semiHidden="1" w:unhideWhenUsed="1"/>
+    <w:lsdException w:name="Table Simple 3" w:semiHidden="1" w:unhideWhenUsed="1"/>
+    <w:lsdException w:name="Table Classic 1" w:semiHidden="1" w:unhideWhenUsed="1"/>
+    <w:lsdException w:name="Table Classic 2" w:semiHidden="1" w:unhideWhenUsed="1"/>
+    <w:lsdException w:name="Table Classic 3" w:semiHidden="1" w:unhideWhenUsed="1"/>
+    <w:lsdException w:name="Table Classic 4" w:semiHidden="1" w:unhideWhenUsed="1"/>
+    <w:lsdException w:name="Table Colorful 1" w:semiHidden="1" w:unhideWhenUsed="1"/>
+    <w:lsdException w:name="Table Colorful 2" w:semiHidden="1" w:unhideWhenUsed="1"/>
+    <w:lsdException w:name="Table Colorful 3" w:semiHidden="1" w:unhideWhenUsed="1"/>
+    <w:lsdException w:name="Table Columns 1" w:semiHidden="1" w:unhideWhenUsed="1"/>
+    <w:lsdException w:name="Table Columns 2" w:semiHidden="1" w:unhideWhenUsed="1"/>
+    <w:lsdException w:name="Table Columns 3" w:semiHidden="1" w:unhideWhenUsed="1"/>
+    <w:lsdException w:name="Table Columns 4" w:semiHidden="1" w:unhideWhenUsed="1"/>
+    <w:lsdException w:name="Table Columns 5" w:semiHidden="1" w:unhideWhenUsed="1"/>
+    <w:lsdException w:name="Table Grid 1" w:semiHidden="1" w:unhideWhenUsed="1"/>
+    <w:lsdException w:name="Table Grid 2" w:semiHidden="1" w:unhideWhenUsed="1"/>
+    <w:lsdException w:name="Table Grid 3" w:semiHidden="1" w:unhideWhenUsed="1"/>
+    <w:lsdException w:name="Table Grid 4" w:semiHidden="1" w:unhideWhenUsed="1"/>
+    <w:lsdException w:name="Table Grid 5" w:semiHidden="1" w:unhideWhenUsed="1"/>
+    <w:lsdException w:name="Table Grid 6" w:semiHidden="1" w:unhideWhenUsed="1"/>
+    <w:lsdException w:name="Table Grid 7" w:semiHidden="1" w:unhideWhenUsed="1"/>
+    <w:lsdException w:name="Table Grid 8" w:semiHidden="1" w:unhideWhenUsed="1"/>
+    <w:lsdException w:name="Table List 1" w:semiHidden="1" w:unhideWhenUsed="1"/>
+    <w:lsdException w:name="Table List 2" w:semiHidden="1" w:unhideWhenUsed="1"/>
+    <w:lsdException w:name="Table List 3" w:semiHidden="1" w:unhideWhenUsed="1"/>
+    <w:lsdException w:name="Table List 4" w:semiHidden="1" w:unhideWhenUsed="1"/>
+    <w:lsdException w:name="Table List 5" w:semiHidden="1" w:unhideWhenUsed="1"/>
+    <w:lsdException w:name="Table List 6" w:semiHidden="1" w:unhideWhenUsed="1"/>
+    <w:lsdException w:name="Table List 7" w:semiHidden="1" w:unhideWhenUsed="1"/>
+    <w:lsdException w:name="Table List 8" w:semiHidden="1" w:unhideWhenUsed="1"/>
+    <w:lsdException w:name="Table 3D effects 1" w:semiHidden="1" w:unhideWhenUsed="1"/>
+    <w:lsdException w:name="Table 3D effects 2" w:semiHidden="1" w:unhideWhenUsed="1"/>
+    <w:lsdException w:name="Table 3D effects 3" w:semiHidden="1" w:unhideWhenUsed="1"/>
+    <w:lsdException w:name="Table Contemporary" w:semiHidden="1" w:unhideWhenUsed="1"/>
+    <w:lsdException w:name="Table Elegant" w:semiHidden="1" w:unhideWhenUsed="1"/>
+    <w:lsdException w:name="Table Professional" w:semiHidden="1" w:unhideWhenUsed="1"/>
+    <w:lsdException w:name="Table Subtle 1" w:semiHidden="1" w:unhideWhenUsed="1"/>
+    <w:lsdException w:name="Table Subtle 2" w:semiHidden="1" w:unhideWhenUsed="1"/>
+    <w:lsdException w:name="Table Web 1" w:semiHidden="1" w:unhideWhenUsed="1"/>
+    <w:lsdException w:name="Table Web 2" w:semiHidden="1" w:unhideWhenUsed="1"/>
+    <w:lsdException w:name="Table Web 3" w:semiHidden="1" w:unhideWhenUsed="1"/>
+    <w:lsdException w:name="Balloon Text" w:semiHidden="1" w:unhideWhenUsed="1"/>
+    <w:lsdException w:name="Table Grid" w:semiHidden="1" w:uiPriority="59" w:unhideWhenUsed="1"/>
+    <w:lsdException w:name="Table Theme" w:semiHidden="1" w:unhideWhenUsed="1"/>
+    <w:lsdException w:name="Placeholder Text" w:semiHidden="1"/>
+    <w:lsdException w:name="No Spacing" w:uiPriority="1" w:qFormat="1"/>
+    <w:lsdException w:name="Light Shading" w:uiPriority="60"/>
+    <w:lsdException w:name="Light List" w:uiPriority="61"/>
+    <w:lsdException w:name="Light Grid" w:uiPriority="62"/>
+    <w:lsdException w:name="Medium Shading 1" w:uiPriority="63"/>
+    <w:lsdException w:name="Medium Shading 2" w:uiPriority="64"/>
+    <w:lsdException w:name="Medium List 1" w:uiPriority="65"/>
+    <w:lsdException w:name="Medium List 2" w:uiPriority="66"/>
+    <w:lsdException w:name="Medium Grid 1" w:uiPriority="67"/>
+    <w:lsdException w:name="Medium Grid 2" w:uiPriority="68"/>
+    <w:lsdException w:name="Medium Grid 3" w:uiPriority="69"/>
+    <w:lsdException w:name="Dark List" w:uiPriority="70"/>
+    <w:lsdException w:name="Colorful Shading" w:uiPriority="71"/>
+    <w:lsdException w:name="Colorful List" w:uiPriority="72"/>
+    <w:lsdException w:name="Colorful Grid" w:uiPriority="73"/>
+    <w:lsdException w:name="Light Shading Accent 1" w:uiPriority="60"/>
+    <w:lsdException w:name="Light List Accent 1" w:uiPriority="61"/>
+    <w:lsdException w:name="Light Grid Accent 1" w:uiPriority="62"/>
+    <w:lsdException w:name="Medium Shading 1 Accent 1" w:uiPriority="63"/>
+    <w:lsdException w:name="Medium Shading 2 Accent 1" w:uiPriority="64"/>
+    <w:lsdException w:name="Medium List 1 Accent 1" w:uiPriority="65"/>
+    <w:lsdException w:name="Revision" w:semiHidden="1"/>
+    <w:lsdException w:name="List Paragraph" w:uiPriority="0" w:qFormat="1"/>
+    <w:lsdException w:name="Quote" w:uiPriority="29" w:qFormat="1"/>
+    <w:lsdException w:name="Intense Quote" w:uiPriority="30" w:qFormat="1"/>
+    <w:lsdException w:name="Medium List 2 Accent 1" w:uiPriority="66"/>
+    <w:lsdException w:name="Medium Grid 1 Accent 1" w:uiPriority="67"/>
+    <w:lsdException w:name="Medium Grid 2 Accent 1" w:uiPriority="68"/>
+    <w:lsdException w:name="Medium Grid 3 Accent 1" w:uiPriority="69"/>
+    <w:lsdException w:name="Dark List Accent 1" w:uiPriority="70"/>
+    <w:lsdException w:name="Colorful Shading Accent 1" w:uiPriority="71"/>
+    <w:lsdException w:name="Colorful List Accent 1" w:uiPriority="72"/>
+    <w:lsdException w:name="Colorful Grid Accent 1" w:uiPriority="73"/>
+    <w:lsdException w:name="Light Shading Accent 2" w:uiPriority="60"/>
+    <w:lsdException w:name="Light List Accent 2" w:uiPriority="61"/>
+    <w:lsdException w:name="Light Grid Accent 2" w:uiPriority="62"/>
+    <w:lsdException w:name="Medium Shading 1 Accent 2" w:uiPriority="63"/>
+    <w:lsdException w:name="Medium Shading 2 Accent 2" w:uiPriority="64"/>
+    <w:lsdException w:name="Medium List 1 Accent 2" w:uiPriority="65"/>
+    <w:lsdException w:name="Medium List 2 Accent 2" w:uiPriority="66"/>
+    <w:lsdException w:name="Medium Grid 1 Accent 2" w:uiPriority="67"/>
+    <w:lsdException w:name="Medium Grid 2 Accent 2" w:uiPriority="68"/>
+    <w:lsdException w:name="Medium Grid 3 Accent 2" w:uiPriority="69"/>
+    <w:lsdException w:name="Dark List Accent 2" w:uiPriority="70"/>
+    <w:lsdException w:name="Colorful Shading Accent 2" w:uiPriority="71"/>
+    <w:lsdException w:name="Colorful List Accent 2" w:uiPriority="72"/>
+    <w:lsdException w:name="Colorful Grid Accent 2" w:uiPriority="73"/>
+    <w:lsdException w:name="Light Shading Accent 3" w:uiPriority="60"/>
+    <w:lsdException w:name="Light List Accent 3" w:uiPriority="61"/>
+    <w:lsdException w:name="Light Grid Accent 3" w:uiPriority="62"/>
+    <w:lsdException w:name="Medium Shading 1 Accent 3" w:uiPriority="63"/>
+    <w:lsdException w:name="Medium Shading 2 Accent 3" w:uiPriority="64"/>
+    <w:lsdException w:name="Medium List 1 Accent 3" w:uiPriority="65"/>
+    <w:lsdException w:name="Medium List 2 Accent 3" w:uiPriority="66"/>
+    <w:lsdException w:name="Medium Grid 1 Accent 3" w:uiPriority="67"/>
+    <w:lsdException w:name="Medium Grid 2 Accent 3" w:uiPriority="68"/>
+    <w:lsdException w:name="Medium Grid 3 Accent 3" w:uiPriority="69"/>
+    <w:lsdException w:name="Dark List Accent 3" w:uiPriority="70"/>
+    <w:lsdException w:name="Colorful Shading Accent 3" w:uiPriority="71"/>
+    <w:lsdException w:name="Colorful List Accent 3" w:uiPriority="72"/>
+    <w:lsdException w:name="Colorful Grid Accent 3" w:uiPriority="73"/>
+    <w:lsdException w:name="Light Shading Accent 4" w:uiPriority="60"/>
+    <w:lsdException w:name="Light List Accent 4" w:uiPriority="61"/>
+    <w:lsdException w:name="Light Grid Accent 4" w:uiPriority="62"/>
+    <w:lsdException w:name="Medium Shading 1 Accent 4" w:uiPriority="63"/>
+    <w:lsdException w:name="Medium Shading 2 Accent 4" w:uiPriority="64"/>
+    <w:lsdException w:name="Medium List 1 Accent 4" w:uiPriority="65"/>
+    <w:lsdException w:name="Medium List 2 Accent 4" w:uiPriority="66"/>
+    <w:lsdException w:name="Medium Grid 1 Accent 4" w:uiPriority="67"/>
+    <w:lsdException w:name="Medium Grid 2 Accent 4" w:uiPriority="68"/>
+    <w:lsdException w:name="Medium Grid 3 Accent 4" w:uiPriority="69"/>
+    <w:lsdException w:name="Dark List Accent 4" w:uiPriority="70"/>
+    <w:lsdException w:name="Colorful Shading Accent 4" w:uiPriority="71"/>
+    <w:lsdException w:name="Colorful List Accent 4" w:uiPriority="72"/>
+    <w:lsdException w:name="Colorful Grid Accent 4" w:uiPriority="73"/>
+    <w:lsdException w:name="Light Shading Accent 5" w:uiPriority="60"/>
+    <w:lsdException w:name="Light List Accent 5" w:uiPriority="61"/>
+    <w:lsdException w:name="Light Grid Accent 5" w:uiPriority="62"/>
+    <w:lsdException w:name="Medium Shading 1 Accent 5" w:uiPriority="63"/>
+    <w:lsdException w:name="Medium Shading 2 Accent 5" w:uiPriority="64"/>
+    <w:lsdException w:name="Medium List 1 Accent 5" w:uiPriority="65"/>
+    <w:lsdException w:name="Medium List 2 Accent 5" w:uiPriority="66"/>
+    <w:lsdException w:name="Medium Grid 1 Accent 5" w:uiPriority="67"/>
+    <w:lsdException w:name="Medium Grid 2 Accent 5" w:uiPriority="68"/>
+    <w:lsdException w:name="Medium Grid 3 Accent 5" w:uiPriority="69"/>
+    <w:lsdException w:name="Dark List Accent 5" w:uiPriority="70"/>
+    <w:lsdException w:name="Colorful Shading Accent 5" w:uiPriority="71"/>
+    <w:lsdException w:name="Colorful List Accent 5" w:uiPriority="72"/>
+    <w:lsdException w:name="Colorful Grid Accent 5" w:uiPriority="73"/>
+    <w:lsdException w:name="Light Shading Accent 6" w:uiPriority="60"/>
+    <w:lsdException w:name="Light List Accent 6" w:uiPriority="61"/>
+    <w:lsdException w:name="Light Grid Accent 6" w:uiPriority="62"/>
+    <w:lsdException w:name="Medium Shading 1 Accent 6" w:uiPriority="63"/>
+    <w:lsdException w:name="Medium Shading 2 Accent 6" w:uiPriority="64"/>
+    <w:lsdException w:name="Medium List 1 Accent 6" w:uiPriority="65"/>
+    <w:lsdException w:name="Medium List 2 Accent 6" w:uiPriority="66"/>
+    <w:lsdException w:name="Medium Grid 1 Accent 6" w:uiPriority="67"/>
+    <w:lsdException w:name="Medium Grid 2 Accent 6" w:uiPriority="68"/>
+    <w:lsdException w:name="Medium Grid 3 Accent 6" w:uiPriority="69"/>
+    <w:lsdException w:name="Dark List Accent 6" w:uiPriority="70"/>
+    <w:lsdException w:name="Colorful Shading Accent 6" w:uiPriority="71"/>
+    <w:lsdException w:name="Colorful List Accent 6" w:uiPriority="72"/>
+    <w:lsdException w:name="Colorful Grid Accent 6" w:uiPriority="73"/>
+    <w:lsdException w:name="Subtle Emphasis" w:uiPriority="19" w:qFormat="1"/>
+    <w:lsdException w:name="Intense Emphasis" w:uiPriority="21" w:qFormat="1"/>
+    <w:lsdException w:name="Subtle Reference" w:uiPriority="31" w:qFormat="1"/>
+    <w:lsdException w:name="Intense Reference" w:uiPriority="32" w:qFormat="1"/>
+    <w:lsdException w:name="Book Title" w:uiPriority="33" w:qFormat="1"/>
+    <w:lsdException w:name="Bibliography" w:semiHidden="1" w:uiPriority="37" w:unhideWhenUsed="1"/>
+    <w:lsdException w:name="TOC Heading" w:semiHidden="1" w:uiPriority="39" w:unhideWhenUsed="1" w:qFormat="1"/>
+    <w:lsdException w:name="Plain Table 1" w:uiPriority="41"/>
+    <w:lsdException w:name="Plain Table 2" w:uiPriority="42"/>
+    <w:lsdException w:name="Plain Table 3" w:uiPriority="43"/>
+    <w:lsdException w:name="Plain Table 4" w:uiPriority="44"/>
+    <w:lsdException w:name="Plain Table 5" w:uiPriority="45"/>
+    <w:lsdException w:name="Grid Table Light" w:uiPriority="40"/>
+    <w:lsdException w:name="Grid Table 1 Light" w:uiPriority="46"/>
+    <w:lsdException w:name="Grid Table 2" w:uiPriority="47"/>
+    <w:lsdException w:name="Grid Table 3" w:uiPriority="48"/>
+    <w:lsdException w:name="Grid Table 4" w:uiPriority="49"/>
+    <w:lsdException w:name="Grid Table 5 Dark" w:uiPriority="50"/>
+    <w:lsdException w:name="Grid Table 6 Colorful" w:uiPriority="51"/>
+    <w:lsdException w:name="Grid Table 7 Colorful" w:uiPriority="52"/>
+    <w:lsdException w:name="Grid Table 1 Light Accent 1" w:uiPriority="46"/>
+    <w:lsdException w:name="Grid Table 2 Accent 1" w:uiPriority="47"/>
+    <w:lsdException w:name="Grid Table 3 Accent 1" w:uiPriority="48"/>
+    <w:lsdException w:name="Grid Table 4 Accent 1" w:uiPriority="49"/>
+    <w:lsdException w:name="Grid Table 5 Dark Accent 1" w:uiPriority="50"/>
+    <w:lsdException w:name="Grid Table 6 Colorful Accent 1" w:uiPriority="51"/>
+    <w:lsdException w:name="Grid Table 7 Colorful Accent 1" w:uiPriority="52"/>
+    <w:lsdException w:name="Grid Table 1 Light Accent 2" w:uiPriority="46"/>
+    <w:lsdException w:name="Grid Table 2 Accent 2" w:uiPriority="47"/>
+    <w:lsdException w:name="Grid Table 3 Accent 2" w:uiPriority="48"/>
+    <w:lsdException w:name="Grid Table 4 Accent 2" w:uiPriority="49"/>
+    <w:lsdException w:name="Grid Table 5 Dark Accent 2" w:uiPriority="50"/>
+    <w:lsdException w:name="Grid Table 6 Colorful Accent 2" w:uiPriority="51"/>
+    <w:lsdException w:name="Grid Table 7 Colorful Accent 2" w:uiPriority="52"/>
+    <w:lsdException w:name="Grid Table 1 Light Accent 3" w:uiPriority="46"/>
+    <w:lsdException w:name="Grid Table 2 Accent 3" w:uiPriority="47"/>
+    <w:lsdException w:name="Grid Table 3 Accent 3" w:uiPriority="48"/>
+    <w:lsdException w:name="Grid Table 4 Accent 3" w:uiPriority="49"/>
+    <w:lsdException w:name="Grid Table 5 Dark Accent 3" w:uiPriority="50"/>
+    <w:lsdException w:name="Grid Table 6 Colorful Accent 3" w:uiPriority="51"/>
+    <w:lsdException w:name="Grid Table 7 Colorful Accent 3" w:uiPriority="52"/>
+    <w:lsdException w:name="Grid Table 1 Light Accent 4" w:uiPriority="46"/>
+    <w:lsdException w:name="Grid Table 2 Accent 4" w:uiPriority="47"/>
+    <w:lsdException w:name="Grid Table 3 Accent 4" w:uiPriority="48"/>
+    <w:lsdException w:name="Grid Table 4 Accent 4" w:uiPriority="49"/>
+    <w:lsdException w:name="Grid Table 5 Dark Accent 4" w:uiPriority="50"/>
+    <w:lsdException w:name="Grid Table 6 Colorful Accent 4" w:uiPriority="51"/>
+    <w:lsdException w:name="Grid Table 7 Colorful Accent 4" w:uiPriority="52"/>
+    <w:lsdException w:name="Grid Table 1 Light Accent 5" w:uiPriority="46"/>
+    <w:lsdException w:name="Grid Table 2 Accent 5" w:uiPriority="47"/>
+    <w:lsdException w:name="Grid Table 3 Accent 5" w:uiPriority="48"/>
+    <w:lsdException w:name="Grid Table 4 Accent 5" w:uiPriority="49"/>
+    <w:lsdException w:name="Grid Table 5 Dark Accent 5" w:uiPriority="50"/>
+    <w:lsdException w:name="Grid Table 6 Colorful Accent 5" w:uiPriority="51"/>
+    <w:lsdException w:name="Grid Table 7 Colorful Accent 5" w:uiPriority="52"/>
+    <w:lsdException w:name="Grid Table 1 Light Accent 6" w:uiPriority="46"/>
+    <w:lsdException w:name="Grid Table 2 Accent 6" w:uiPriority="47"/>
+    <w:lsdException w:name="Grid Table 3 Accent 6" w:uiPriority="48"/>
+    <w:lsdException w:name="Grid Table 4 Accent 6" w:uiPriority="49"/>
+    <w:lsdException w:name="Grid Table 5 Dark Accent 6" w:uiPriority="50"/>
+    <w:lsdException w:name="Grid Table 6 Colorful Accent 6" w:uiPriority="51"/>
+    <w:lsdException w:name="Grid Table 7 Colorful Accent 6" w:uiPriority="52"/>
+    <w:lsdException w:name="List Table 1 Light" w:uiPriority="46"/>
+    <w:lsdException w:name="List Table 2" w:uiPriority="47"/>
+    <w:lsdException w:name="List Table 3" w:uiPriority="48"/>
+    <w:lsdException w:name="List Table 4" w:uiPriority="49"/>
+    <w:lsdException w:name="List Table 5 Dark" w:uiPriority="50"/>
+    <w:lsdException w:name="List Table 6 Colorful" w:uiPriority="51"/>
+    <w:lsdException w:name="List Table 7 Colorful" w:uiPriority="52"/>
+    <w:lsdException w:name="List Table 1 Light Accent 1" w:uiPriority="46"/>
+    <w:lsdException w:name="List Table 2 Accent 1" w:uiPriority="47"/>
+    <w:lsdException w:name="List Table 3 Accent 1" w:uiPriority="48"/>
+    <w:lsdException w:name="List Table 4 Accent 1" w:uiPriority="49"/>
+    <w:lsdException w:name="List Table 5 Dark Accent 1" w:uiPriority="50"/>
+    <w:lsdException w:name="List Table 6 Colorful Accent 1" w:uiPriority="51"/>
+    <w:lsdException w:name="List Table 7 Colorful Accent 1" w:uiPriority="52"/>
+    <w:lsdException w:name="List Table 1 Light Accent 2" w:uiPriority="46"/>
+    <w:lsdException w:name="List Table 2 Accent 2" w:uiPriority="47"/>
+    <w:lsdException w:name="List Table 3 Accent 2" w:uiPriority="48"/>
+    <w:lsdException w:name="List Table 4 Accent 2" w:uiPriority="49"/>
+    <w:lsdException w:name="List Table 5 Dark Accent 2" w:uiPriority="50"/>
+    <w:lsdException w:name="List Table 6 Colorful Accent 2" w:uiPriority="51"/>
+    <w:lsdException w:name="List Table 7 Colorful Accent 2" w:uiPriority="52"/>
+    <w:lsdException w:name="List Table 1 Light Accent 3" w:uiPriority="46"/>
+    <w:lsdException w:name="List Table 2 Accent 3" w:uiPriority="47"/>
+    <w:lsdException w:name="List Table 3 Accent 3" w:uiPriority="48"/>
+    <w:lsdException w:name="List Table 4 Accent 3" w:uiPriority="49"/>
+    <w:lsdException w:name="List Table 5 Dark Accent 3" w:uiPriority="50"/>
+    <w:lsdException w:name="List Table 6 Colorful Accent 3" w:uiPriority="51"/>
+    <w:lsdException w:name="List Table 7 Colorful Accent 3" w:uiPriority="52"/>
+    <w:lsdException w:name="List Table 1 Light Accent 4" w:uiPriority="46"/>
+    <w:lsdException w:name="List Table 2 Accent 4" w:uiPriority="47"/>
+    <w:lsdException w:name="List Table 3 Accent 4" w:uiPriority="48"/>
+    <w:lsdException w:name="List Table 4 Accent 4" w:uiPriority="49"/>
+    <w:lsdException w:name="List Table 5 Dark Accent 4" w:uiPriority="50"/>
+    <w:lsdException w:name="List Table 6 Colorful Accent 4" w:uiPriority="51"/>
+    <w:lsdException w:name="List Table 7 Colorful Accent 4" w:uiPriority="52"/>
+    <w:lsdException w:name="List Table 1 Light Accent 5" w:uiPriority="46"/>
+    <w:lsdException w:name="List Table 2 Accent 5" w:uiPriority="47"/>
+    <w:lsdException w:name="List Table 3 Accent 5" w:uiPriority="48"/>
+    <w:lsdException w:name="List Table 4 Accent 5" w:uiPriority="49"/>
+    <w:lsdException w:name="List Table 5 Dark Accent 5" w:uiPriority="50"/>
+    <w:lsdException w:name="List Table 6 Colorful Accent 5" w:uiPriority="51"/>
+    <w:lsdException w:name="List Table 7 Colorful Accent 5" w:uiPriority="52"/>
+    <w:lsdException w:name="List Table 1 Light Accent 6" w:uiPriority="46"/>
+    <w:lsdException w:name="List Table 2 Accent 6" w:uiPriority="47"/>
+    <w:lsdException w:name="List Table 3 Accent 6" w:uiPriority="48"/>
+    <w:lsdException w:name="List Table 4 Accent 6" w:uiPriority="49"/>
+    <w:lsdException w:name="List Table 5 Dark Accent 6" w:uiPriority="50"/>
+    <w:lsdException w:name="List Table 6 Colorful Accent 6" w:uiPriority="51"/>
+    <w:lsdException w:name="List Table 7 Colorful Accent 6" w:uiPriority="52"/>
+    <w:lsdException w:name="Mention" w:semiHidden="1" w:unhideWhenUsed="1"/>
+    <w:lsdException w:name="Smart Hyperlink" w:semiHidden="1" w:unhideWhenUsed="1"/>
+    <w:lsdException w:name="Hashtag" w:semiHidden="1" w:unhideWhenUsed="1"/>
+    <w:lsdException w:name="Unresolved Mention" w:semiHidden="1" w:unhideWhenUsed="1"/>
+    <w:lsdException w:name="Smart Link" w:semiHidden="1" w:unhideWhenUsed="1"/>
   </w:latentStyles>
   <w:style w:type="paragraph" w:default="1" w:styleId="Normal">
     <w:name w:val="Normal"/>
@@ -5873,7 +6092,6 @@
     <w:basedOn w:val="TableNormal"/>
     <w:rsid w:val="00BB381C"/>
     <w:tblPr>
-      <w:tblInd w:w="0" w:type="dxa"/>
       <w:tblBorders>
         <w:top w:val="single" w:sz="4" w:space="0" w:color="auto"/>
         <w:left w:val="single" w:sz="4" w:space="0" w:color="auto"/>
@@ -5882,12 +6100,6 @@
         <w:insideH w:val="single" w:sz="4" w:space="0" w:color="auto"/>
         <w:insideV w:val="single" w:sz="4" w:space="0" w:color="auto"/>
       </w:tblBorders>
-      <w:tblCellMar>
-        <w:top w:w="0" w:type="dxa"/>
-        <w:left w:w="108" w:type="dxa"/>
-        <w:bottom w:w="0" w:type="dxa"/>
-        <w:right w:w="108" w:type="dxa"/>
-      </w:tblCellMar>
     </w:tblPr>
   </w:style>
   <w:style w:type="paragraph" w:styleId="BalloonText">
@@ -6045,196 +6257,6 @@
       <w:szCs w:val="12"/>
       <w:lang w:val="en-US" w:eastAsia="ar-SA"/>
     </w:rPr>
-  </w:style>
-</w:styles>
-</file>
-
-<file path=word/stylesWithEffects.xml><?xml version="1.0" encoding="utf-8"?>
-<w:styles xmlns:wpc="http://schemas.microsoft.com/office/word/2010/wordprocessingCanvas" xmlns:mc="http://schemas.openxmlformats.org/markup-compatibility/2006" xmlns:o="urn:schemas-microsoft-com:office:office" xmlns:r="http://schemas.openxmlformats.org/officeDocument/2006/relationships" xmlns:m="http://schemas.openxmlformats.org/officeDocument/2006/math" xmlns:v="urn:schemas-microsoft-com:vml" xmlns:wp14="http://schemas.microsoft.com/office/word/2010/wordprocessingDrawing" xmlns:wp="http://schemas.openxmlformats.org/drawingml/2006/wordprocessingDrawing" xmlns:w10="urn:schemas-microsoft-com:office:word" xmlns:w="http://schemas.openxmlformats.org/wordprocessingml/2006/main" xmlns:w14="http://schemas.microsoft.com/office/word/2010/wordml" xmlns:wpg="http://schemas.microsoft.com/office/word/2010/wordprocessingGroup" xmlns:wpi="http://schemas.microsoft.com/office/word/2010/wordprocessingInk" xmlns:wne="http://schemas.microsoft.com/office/word/2006/wordml" xmlns:wps="http://schemas.microsoft.com/office/word/2010/wordprocessingShape" mc:Ignorable="w14 wp14">
-  <w:docDefaults>
-    <w:rPrDefault>
-      <w:rPr>
-        <w:rFonts w:asciiTheme="minorHAnsi" w:eastAsiaTheme="minorEastAsia" w:hAnsiTheme="minorHAnsi" w:cstheme="minorBidi"/>
-        <w:sz w:val="22"/>
-        <w:szCs w:val="22"/>
-        <w:lang w:val="en-US" w:eastAsia="en-US" w:bidi="ar-SA"/>
-      </w:rPr>
-    </w:rPrDefault>
-    <w:pPrDefault>
-      <w:pPr>
-        <w:spacing w:after="200" w:line="276" w:lineRule="auto"/>
-      </w:pPr>
-    </w:pPrDefault>
-  </w:docDefaults>
-  <w:latentStyles w:defLockedState="0" w:defUIPriority="99" w:defSemiHidden="1" w:defUnhideWhenUsed="1" w:defQFormat="0" w:count="267">
-    <w:lsdException w:name="Normal" w:semiHidden="0" w:uiPriority="0" w:unhideWhenUsed="0" w:qFormat="1"/>
-    <w:lsdException w:name="heading 1" w:semiHidden="0" w:uiPriority="9" w:unhideWhenUsed="0" w:qFormat="1"/>
-    <w:lsdException w:name="heading 2" w:uiPriority="9" w:qFormat="1"/>
-    <w:lsdException w:name="heading 3" w:uiPriority="9" w:qFormat="1"/>
-    <w:lsdException w:name="heading 4" w:uiPriority="9" w:qFormat="1"/>
-    <w:lsdException w:name="heading 5" w:uiPriority="9" w:qFormat="1"/>
-    <w:lsdException w:name="heading 6" w:uiPriority="9" w:qFormat="1"/>
-    <w:lsdException w:name="heading 7" w:uiPriority="9" w:qFormat="1"/>
-    <w:lsdException w:name="heading 8" w:uiPriority="9" w:qFormat="1"/>
-    <w:lsdException w:name="heading 9" w:uiPriority="9" w:qFormat="1"/>
-    <w:lsdException w:name="toc 1" w:uiPriority="39"/>
-    <w:lsdException w:name="toc 2" w:uiPriority="39"/>
-    <w:lsdException w:name="toc 3" w:uiPriority="39"/>
-    <w:lsdException w:name="toc 4" w:uiPriority="39"/>
-    <w:lsdException w:name="toc 5" w:uiPriority="39"/>
-    <w:lsdException w:name="toc 6" w:uiPriority="39"/>
-    <w:lsdException w:name="toc 7" w:uiPriority="39"/>
-    <w:lsdException w:name="toc 8" w:uiPriority="39"/>
-    <w:lsdException w:name="toc 9" w:uiPriority="39"/>
-    <w:lsdException w:name="caption" w:uiPriority="35" w:qFormat="1"/>
-    <w:lsdException w:name="Title" w:semiHidden="0" w:uiPriority="10" w:unhideWhenUsed="0" w:qFormat="1"/>
-    <w:lsdException w:name="Default Paragraph Font" w:uiPriority="1"/>
-    <w:lsdException w:name="Subtitle" w:semiHidden="0" w:uiPriority="11" w:unhideWhenUsed="0" w:qFormat="1"/>
-    <w:lsdException w:name="Strong" w:semiHidden="0" w:uiPriority="22" w:unhideWhenUsed="0" w:qFormat="1"/>
-    <w:lsdException w:name="Emphasis" w:semiHidden="0" w:uiPriority="20" w:unhideWhenUsed="0" w:qFormat="1"/>
-    <w:lsdException w:name="Table Grid" w:semiHidden="0" w:uiPriority="59" w:unhideWhenUsed="0"/>
-    <w:lsdException w:name="Placeholder Text" w:unhideWhenUsed="0"/>
-    <w:lsdException w:name="No Spacing" w:semiHidden="0" w:uiPriority="1" w:unhideWhenUsed="0" w:qFormat="1"/>
-    <w:lsdException w:name="Light Shading" w:semiHidden="0" w:uiPriority="60" w:unhideWhenUsed="0"/>
-    <w:lsdException w:name="Light List" w:semiHidden="0" w:uiPriority="61" w:unhideWhenUsed="0"/>
-    <w:lsdException w:name="Light Grid" w:semiHidden="0" w:uiPriority="62" w:unhideWhenUsed="0"/>
-    <w:lsdException w:name="Medium Shading 1" w:semiHidden="0" w:uiPriority="63" w:unhideWhenUsed="0"/>
-    <w:lsdException w:name="Medium Shading 2" w:semiHidden="0" w:uiPriority="64" w:unhideWhenUsed="0"/>
-    <w:lsdException w:name="Medium List 1" w:semiHidden="0" w:uiPriority="65" w:unhideWhenUsed="0"/>
-    <w:lsdException w:name="Medium List 2" w:semiHidden="0" w:uiPriority="66" w:unhideWhenUsed="0"/>
-    <w:lsdException w:name="Medium Grid 1" w:semiHidden="0" w:uiPriority="67" w:unhideWhenUsed="0"/>
-    <w:lsdException w:name="Medium Grid 2" w:semiHidden="0" w:uiPriority="68" w:unhideWhenUsed="0"/>
-    <w:lsdException w:name="Medium Grid 3" w:semiHidden="0" w:uiPriority="69" w:unhideWhenUsed="0"/>
-    <w:lsdException w:name="Dark List" w:semiHidden="0" w:uiPriority="70" w:unhideWhenUsed="0"/>
-    <w:lsdException w:name="Colorful Shading" w:semiHidden="0" w:uiPriority="71" w:unhideWhenUsed="0"/>
-    <w:lsdException w:name="Colorful List" w:semiHidden="0" w:uiPriority="72" w:unhideWhenUsed="0"/>
-    <w:lsdException w:name="Colorful Grid" w:semiHidden="0" w:uiPriority="73" w:unhideWhenUsed="0"/>
-    <w:lsdException w:name="Light Shading Accent 1" w:semiHidden="0" w:uiPriority="60" w:unhideWhenUsed="0"/>
-    <w:lsdException w:name="Light List Accent 1" w:semiHidden="0" w:uiPriority="61" w:unhideWhenUsed="0"/>
-    <w:lsdException w:name="Light Grid Accent 1" w:semiHidden="0" w:uiPriority="62" w:unhideWhenUsed="0"/>
-    <w:lsdException w:name="Medium Shading 1 Accent 1" w:semiHidden="0" w:uiPriority="63" w:unhideWhenUsed="0"/>
-    <w:lsdException w:name="Medium Shading 2 Accent 1" w:semiHidden="0" w:uiPriority="64" w:unhideWhenUsed="0"/>
-    <w:lsdException w:name="Medium List 1 Accent 1" w:semiHidden="0" w:uiPriority="65" w:unhideWhenUsed="0"/>
-    <w:lsdException w:name="Revision" w:unhideWhenUsed="0"/>
-    <w:lsdException w:name="List Paragraph" w:semiHidden="0" w:uiPriority="34" w:unhideWhenUsed="0" w:qFormat="1"/>
-    <w:lsdException w:name="Quote" w:semiHidden="0" w:uiPriority="29" w:unhideWhenUsed="0" w:qFormat="1"/>
-    <w:lsdException w:name="Intense Quote" w:semiHidden="0" w:uiPriority="30" w:unhideWhenUsed="0" w:qFormat="1"/>
-    <w:lsdException w:name="Medium List 2 Accent 1" w:semiHidden="0" w:uiPriority="66" w:unhideWhenUsed="0"/>
-    <w:lsdException w:name="Medium Grid 1 Accent 1" w:semiHidden="0" w:uiPriority="67" w:unhideWhenUsed="0"/>
-    <w:lsdException w:name="Medium Grid 2 Accent 1" w:semiHidden="0" w:uiPriority="68" w:unhideWhenUsed="0"/>
-    <w:lsdException w:name="Medium Grid 3 Accent 1" w:semiHidden="0" w:uiPriority="69" w:unhideWhenUsed="0"/>
-    <w:lsdException w:name="Dark List Accent 1" w:semiHidden="0" w:uiPriority="70" w:unhideWhenUsed="0"/>
-    <w:lsdException w:name="Colorful Shading Accent 1" w:semiHidden="0" w:uiPriority="71" w:unhideWhenUsed="0"/>
-    <w:lsdException w:name="Colorful List Accent 1" w:semiHidden="0" w:uiPriority="72" w:unhideWhenUsed="0"/>
-    <w:lsdException w:name="Colorful Grid Accent 1" w:semiHidden="0" w:uiPriority="73" w:unhideWhenUsed="0"/>
-    <w:lsdException w:name="Light Shading Accent 2" w:semiHidden="0" w:uiPriority="60" w:unhideWhenUsed="0"/>
-    <w:lsdException w:name="Light List Accent 2" w:semiHidden="0" w:uiPriority="61" w:unhideWhenUsed="0"/>
-    <w:lsdException w:name="Light Grid Accent 2" w:semiHidden="0" w:uiPriority="62" w:unhideWhenUsed="0"/>
-    <w:lsdException w:name="Medium Shading 1 Accent 2" w:semiHidden="0" w:uiPriority="63" w:unhideWhenUsed="0"/>
-    <w:lsdException w:name="Medium Shading 2 Accent 2" w:semiHidden="0" w:uiPriority="64" w:unhideWhenUsed="0"/>
-    <w:lsdException w:name="Medium List 1 Accent 2" w:semiHidden="0" w:uiPriority="65" w:unhideWhenUsed="0"/>
-    <w:lsdException w:name="Medium List 2 Accent 2" w:semiHidden="0" w:uiPriority="66" w:unhideWhenUsed="0"/>
-    <w:lsdException w:name="Medium Grid 1 Accent 2" w:semiHidden="0" w:uiPriority="67" w:unhideWhenUsed="0"/>
-    <w:lsdException w:name="Medium Grid 2 Accent 2" w:semiHidden="0" w:uiPriority="68" w:unhideWhenUsed="0"/>
-    <w:lsdException w:name="Medium Grid 3 Accent 2" w:semiHidden="0" w:uiPriority="69" w:unhideWhenUsed="0"/>
-    <w:lsdException w:name="Dark List Accent 2" w:semiHidden="0" w:uiPriority="70" w:unhideWhenUsed="0"/>
-    <w:lsdException w:name="Colorful Shading Accent 2" w:semiHidden="0" w:uiPriority="71" w:unhideWhenUsed="0"/>
-    <w:lsdException w:name="Colorful List Accent 2" w:semiHidden="0" w:uiPriority="72" w:unhideWhenUsed="0"/>
-    <w:lsdException w:name="Colorful Grid Accent 2" w:semiHidden="0" w:uiPriority="73" w:unhideWhenUsed="0"/>
-    <w:lsdException w:name="Light Shading Accent 3" w:semiHidden="0" w:uiPriority="60" w:unhideWhenUsed="0"/>
-    <w:lsdException w:name="Light List Accent 3" w:semiHidden="0" w:uiPriority="61" w:unhideWhenUsed="0"/>
-    <w:lsdException w:name="Light Grid Accent 3" w:semiHidden="0" w:uiPriority="62" w:unhideWhenUsed="0"/>
-    <w:lsdException w:name="Medium Shading 1 Accent 3" w:semiHidden="0" w:uiPriority="63" w:unhideWhenUsed="0"/>
-    <w:lsdException w:name="Medium Shading 2 Accent 3" w:semiHidden="0" w:uiPriority="64" w:unhideWhenUsed="0"/>
-    <w:lsdException w:name="Medium List 1 Accent 3" w:semiHidden="0" w:uiPriority="65" w:unhideWhenUsed="0"/>
-    <w:lsdException w:name="Medium List 2 Accent 3" w:semiHidden="0" w:uiPriority="66" w:unhideWhenUsed="0"/>
-    <w:lsdException w:name="Medium Grid 1 Accent 3" w:semiHidden="0" w:uiPriority="67" w:unhideWhenUsed="0"/>
-    <w:lsdException w:name="Medium Grid 2 Accent 3" w:semiHidden="0" w:uiPriority="68" w:unhideWhenUsed="0"/>
-    <w:lsdException w:name="Medium Grid 3 Accent 3" w:semiHidden="0" w:uiPriority="69" w:unhideWhenUsed="0"/>
-    <w:lsdException w:name="Dark List Accent 3" w:semiHidden="0" w:uiPriority="70" w:unhideWhenUsed="0"/>
-    <w:lsdException w:name="Colorful Shading Accent 3" w:semiHidden="0" w:uiPriority="71" w:unhideWhenUsed="0"/>
-    <w:lsdException w:name="Colorful List Accent 3" w:semiHidden="0" w:uiPriority="72" w:unhideWhenUsed="0"/>
-    <w:lsdException w:name="Colorful Grid Accent 3" w:semiHidden="0" w:uiPriority="73" w:unhideWhenUsed="0"/>
-    <w:lsdException w:name="Light Shading Accent 4" w:semiHidden="0" w:uiPriority="60" w:unhideWhenUsed="0"/>
-    <w:lsdException w:name="Light List Accent 4" w:semiHidden="0" w:uiPriority="61" w:unhideWhenUsed="0"/>
-    <w:lsdException w:name="Light Grid Accent 4" w:semiHidden="0" w:uiPriority="62" w:unhideWhenUsed="0"/>
-    <w:lsdException w:name="Medium Shading 1 Accent 4" w:semiHidden="0" w:uiPriority="63" w:unhideWhenUsed="0"/>
-    <w:lsdException w:name="Medium Shading 2 Accent 4" w:semiHidden="0" w:uiPriority="64" w:unhideWhenUsed="0"/>
-    <w:lsdException w:name="Medium List 1 Accent 4" w:semiHidden="0" w:uiPriority="65" w:unhideWhenUsed="0"/>
-    <w:lsdException w:name="Medium List 2 Accent 4" w:semiHidden="0" w:uiPriority="66" w:unhideWhenUsed="0"/>
-    <w:lsdException w:name="Medium Grid 1 Accent 4" w:semiHidden="0" w:uiPriority="67" w:unhideWhenUsed="0"/>
-    <w:lsdException w:name="Medium Grid 2 Accent 4" w:semiHidden="0" w:uiPriority="68" w:unhideWhenUsed="0"/>
-    <w:lsdException w:name="Medium Grid 3 Accent 4" w:semiHidden="0" w:uiPriority="69" w:unhideWhenUsed="0"/>
-    <w:lsdException w:name="Dark List Accent 4" w:semiHidden="0" w:uiPriority="70" w:unhideWhenUsed="0"/>
-    <w:lsdException w:name="Colorful Shading Accent 4" w:semiHidden="0" w:uiPriority="71" w:unhideWhenUsed="0"/>
-    <w:lsdException w:name="Colorful List Accent 4" w:semiHidden="0" w:uiPriority="72" w:unhideWhenUsed="0"/>
-    <w:lsdException w:name="Colorful Grid Accent 4" w:semiHidden="0" w:uiPriority="73" w:unhideWhenUsed="0"/>
-    <w:lsdException w:name="Light Shading Accent 5" w:semiHidden="0" w:uiPriority="60" w:unhideWhenUsed="0"/>
-    <w:lsdException w:name="Light List Accent 5" w:semiHidden="0" w:uiPriority="61" w:unhideWhenUsed="0"/>
-    <w:lsdException w:name="Light Grid Accent 5" w:semiHidden="0" w:uiPriority="62" w:unhideWhenUsed="0"/>
-    <w:lsdException w:name="Medium Shading 1 Accent 5" w:semiHidden="0" w:uiPriority="63" w:unhideWhenUsed="0"/>
-    <w:lsdException w:name="Medium Shading 2 Accent 5" w:semiHidden="0" w:uiPriority="64" w:unhideWhenUsed="0"/>
-    <w:lsdException w:name="Medium List 1 Accent 5" w:semiHidden="0" w:uiPriority="65" w:unhideWhenUsed="0"/>
-    <w:lsdException w:name="Medium List 2 Accent 5" w:semiHidden="0" w:uiPriority="66" w:unhideWhenUsed="0"/>
-    <w:lsdException w:name="Medium Grid 1 Accent 5" w:semiHidden="0" w:uiPriority="67" w:unhideWhenUsed="0"/>
-    <w:lsdException w:name="Medium Grid 2 Accent 5" w:semiHidden="0" w:uiPriority="68" w:unhideWhenUsed="0"/>
-    <w:lsdException w:name="Medium Grid 3 Accent 5" w:semiHidden="0" w:uiPriority="69" w:unhideWhenUsed="0"/>
-    <w:lsdException w:name="Dark List Accent 5" w:semiHidden="0" w:uiPriority="70" w:unhideWhenUsed="0"/>
-    <w:lsdException w:name="Colorful Shading Accent 5" w:semiHidden="0" w:uiPriority="71" w:unhideWhenUsed="0"/>
-    <w:lsdException w:name="Colorful List Accent 5" w:semiHidden="0" w:uiPriority="72" w:unhideWhenUsed="0"/>
-    <w:lsdException w:name="Colorful Grid Accent 5" w:semiHidden="0" w:uiPriority="73" w:unhideWhenUsed="0"/>
-    <w:lsdException w:name="Light Shading Accent 6" w:semiHidden="0" w:uiPriority="60" w:unhideWhenUsed="0"/>
-    <w:lsdException w:name="Light List Accent 6" w:semiHidden="0" w:uiPriority="61" w:unhideWhenUsed="0"/>
-    <w:lsdException w:name="Light Grid Accent 6" w:semiHidden="0" w:uiPriority="62" w:unhideWhenUsed="0"/>
-    <w:lsdException w:name="Medium Shading 1 Accent 6" w:semiHidden="0" w:uiPriority="63" w:unhideWhenUsed="0"/>
-    <w:lsdException w:name="Medium Shading 2 Accent 6" w:semiHidden="0" w:uiPriority="64" w:unhideWhenUsed="0"/>
-    <w:lsdException w:name="Medium List 1 Accent 6" w:semiHidden="0" w:uiPriority="65" w:unhideWhenUsed="0"/>
-    <w:lsdException w:name="Medium List 2 Accent 6" w:semiHidden="0" w:uiPriority="66" w:unhideWhenUsed="0"/>
-    <w:lsdException w:name="Medium Grid 1 Accent 6" w:semiHidden="0" w:uiPriority="67" w:unhideWhenUsed="0"/>
-    <w:lsdException w:name="Medium Grid 2 Accent 6" w:semiHidden="0" w:uiPriority="68" w:unhideWhenUsed="0"/>
-    <w:lsdException w:name="Medium Grid 3 Accent 6" w:semiHidden="0" w:uiPriority="69" w:unhideWhenUsed="0"/>
-    <w:lsdException w:name="Dark List Accent 6" w:semiHidden="0" w:uiPriority="70" w:unhideWhenUsed="0"/>
-    <w:lsdException w:name="Colorful Shading Accent 6" w:semiHidden="0" w:uiPriority="71" w:unhideWhenUsed="0"/>
-    <w:lsdException w:name="Colorful List Accent 6" w:semiHidden="0" w:uiPriority="72" w:unhideWhenUsed="0"/>
-    <w:lsdException w:name="Colorful Grid Accent 6" w:semiHidden="0" w:uiPriority="73" w:unhideWhenUsed="0"/>
-    <w:lsdException w:name="Subtle Emphasis" w:semiHidden="0" w:uiPriority="19" w:unhideWhenUsed="0" w:qFormat="1"/>
-    <w:lsdException w:name="Intense Emphasis" w:semiHidden="0" w:uiPriority="21" w:unhideWhenUsed="0" w:qFormat="1"/>
-    <w:lsdException w:name="Subtle Reference" w:semiHidden="0" w:uiPriority="31" w:unhideWhenUsed="0" w:qFormat="1"/>
-    <w:lsdException w:name="Intense Reference" w:semiHidden="0" w:uiPriority="32" w:unhideWhenUsed="0" w:qFormat="1"/>
-    <w:lsdException w:name="Book Title" w:semiHidden="0" w:uiPriority="33" w:unhideWhenUsed="0" w:qFormat="1"/>
-    <w:lsdException w:name="Bibliography" w:uiPriority="37"/>
-    <w:lsdException w:name="TOC Heading" w:uiPriority="39" w:qFormat="1"/>
-  </w:latentStyles>
-  <w:style w:type="paragraph" w:default="1" w:styleId="Normal">
-    <w:name w:val="Normal"/>
-    <w:qFormat/>
-  </w:style>
-  <w:style w:type="character" w:default="1" w:styleId="DefaultParagraphFont">
-    <w:name w:val="Default Paragraph Font"/>
-    <w:uiPriority w:val="1"/>
-    <w:semiHidden/>
-    <w:unhideWhenUsed/>
-  </w:style>
-  <w:style w:type="table" w:default="1" w:styleId="TableNormal">
-    <w:name w:val="Normal Table"/>
-    <w:uiPriority w:val="99"/>
-    <w:semiHidden/>
-    <w:unhideWhenUsed/>
-    <w:tblPr>
-      <w:tblInd w:w="0" w:type="dxa"/>
-      <w:tblCellMar>
-        <w:top w:w="0" w:type="dxa"/>
-        <w:left w:w="108" w:type="dxa"/>
-        <w:bottom w:w="0" w:type="dxa"/>
-        <w:right w:w="108" w:type="dxa"/>
-      </w:tblCellMar>
-    </w:tblPr>
-  </w:style>
-  <w:style w:type="numbering" w:default="1" w:styleId="NoList">
-    <w:name w:val="No List"/>
-    <w:uiPriority w:val="99"/>
-    <w:semiHidden/>
-    <w:unhideWhenUsed/>
   </w:style>
 </w:styles>
 </file>
